--- a/libs/templates/yj56/ied_cover_assemble.docx
+++ b/libs/templates/yj56/ied_cover_assemble.docx
@@ -1,6 +1,6 @@
 
 <file path=word/document.xml><?xml version="1.0" encoding="utf-8"?>
-<w:document xmlns:ve="http://schemas.openxmlformats.org/markup-compatibility/2006" xmlns:o="urn:schemas-microsoft-com:office:office" xmlns:r="http://schemas.openxmlformats.org/officeDocument/2006/relationships" xmlns:m="http://schemas.openxmlformats.org/officeDocument/2006/math" xmlns:v="urn:schemas-microsoft-com:vml" xmlns:wp="http://schemas.openxmlformats.org/drawingml/2006/wordprocessingDrawing" xmlns:w10="urn:schemas-microsoft-com:office:word" xmlns:w="http://schemas.openxmlformats.org/wordprocessingml/2006/main" xmlns:wne="http://schemas.microsoft.com/office/word/2006/wordml">
+<w:document xmlns:wpc="http://schemas.microsoft.com/office/word/2010/wordprocessingCanvas" xmlns:mc="http://schemas.openxmlformats.org/markup-compatibility/2006" xmlns:o="urn:schemas-microsoft-com:office:office" xmlns:r="http://schemas.openxmlformats.org/officeDocument/2006/relationships" xmlns:m="http://schemas.openxmlformats.org/officeDocument/2006/math" xmlns:v="urn:schemas-microsoft-com:vml" xmlns:wp14="http://schemas.microsoft.com/office/word/2010/wordprocessingDrawing" xmlns:wp="http://schemas.openxmlformats.org/drawingml/2006/wordprocessingDrawing" xmlns:w10="urn:schemas-microsoft-com:office:word" xmlns:w="http://schemas.openxmlformats.org/wordprocessingml/2006/main" xmlns:w14="http://schemas.microsoft.com/office/word/2010/wordml" xmlns:w15="http://schemas.microsoft.com/office/word/2012/wordml" xmlns:wpg="http://schemas.microsoft.com/office/word/2010/wordprocessingGroup" xmlns:wpi="http://schemas.microsoft.com/office/word/2010/wordprocessingInk" xmlns:wne="http://schemas.microsoft.com/office/word/2006/wordml" xmlns:wps="http://schemas.microsoft.com/office/word/2010/wordprocessingShape" mc:Ignorable="w14 w15 wp14">
   <w:body>
     <w:tbl>
       <w:tblPr>
@@ -15,7 +15,7 @@
           <w:insideV w:val="single" w:sz="6" w:space="0" w:color="auto"/>
         </w:tblBorders>
         <w:tblLayout w:type="fixed"/>
-        <w:tblLook w:val="0000"/>
+        <w:tblLook w:val="0000" w:firstRow="0" w:lastRow="0" w:firstColumn="0" w:lastColumn="0" w:noHBand="0" w:noVBand="0"/>
       </w:tblPr>
       <w:tblGrid>
         <w:gridCol w:w="442"/>
@@ -33,12 +33,6 @@
         <w:gridCol w:w="1701"/>
       </w:tblGrid>
       <w:tr>
-        <w:tblPrEx>
-          <w:tblCellMar>
-            <w:top w:w="0" w:type="dxa"/>
-            <w:bottom w:w="0" w:type="dxa"/>
-          </w:tblCellMar>
-        </w:tblPrEx>
         <w:trPr>
           <w:cantSplit/>
           <w:trHeight w:val="540"/>
@@ -53,11 +47,28 @@
               <w:spacing w:before="240" w:after="120"/>
               <w:jc w:val="center"/>
               <w:rPr>
+                <w:b/>
+                <w:color w:val="0000FF"/>
+                <w:sz w:val="28"/>
+              </w:rPr>
+            </w:pPr>
+            <w:r>
+              <w:rPr>
                 <w:rFonts w:hint="eastAsia"/>
                 <w:b/>
                 <w:color w:val="0000FF"/>
                 <w:sz w:val="28"/>
               </w:rPr>
+              <w:t>北京广利核系统工程有限公司</w:t>
+            </w:r>
+          </w:p>
+          <w:p>
+            <w:pPr>
+              <w:spacing w:before="240" w:after="120"/>
+              <w:jc w:val="center"/>
+              <w:rPr>
+                <w:sz w:val="44"/>
+              </w:rPr>
             </w:pPr>
             <w:r>
               <w:rPr>
@@ -65,19 +76,10 @@
                 <w:b/>
                 <w:color w:val="0000FF"/>
                 <w:sz w:val="28"/>
-              </w:rPr>
-              <w:t>北京广利核系统工程有限公司</w:t>
-            </w:r>
-          </w:p>
-          <w:p>
-            <w:pPr>
-              <w:spacing w:before="240" w:after="120"/>
-              <w:jc w:val="center"/>
-              <w:rPr>
-                <w:rFonts w:hint="eastAsia"/>
-                <w:sz w:val="44"/>
-              </w:rPr>
-            </w:pPr>
+                <w:lang w:eastAsia="zh-CN"/>
+              </w:rPr>
+              <w:t>技</w:t>
+            </w:r>
             <w:r>
               <w:rPr>
                 <w:rFonts w:hint="eastAsia"/>
@@ -86,7 +88,7 @@
                 <w:sz w:val="28"/>
                 <w:lang w:eastAsia="zh-CN"/>
               </w:rPr>
-              <w:t>技</w:t>
+              <w:t xml:space="preserve"> </w:t>
             </w:r>
             <w:r>
               <w:rPr>
@@ -96,7 +98,7 @@
                 <w:sz w:val="28"/>
                 <w:lang w:eastAsia="zh-CN"/>
               </w:rPr>
-              <w:t xml:space="preserve"> </w:t>
+              <w:t>术</w:t>
             </w:r>
             <w:r>
               <w:rPr>
@@ -104,9 +106,8 @@
                 <w:b/>
                 <w:color w:val="0000FF"/>
                 <w:sz w:val="28"/>
-                <w:lang w:eastAsia="zh-CN"/>
-              </w:rPr>
-              <w:t>术</w:t>
+              </w:rPr>
+              <w:t xml:space="preserve"> </w:t>
             </w:r>
             <w:r>
               <w:rPr>
@@ -115,7 +116,7 @@
                 <w:color w:val="0000FF"/>
                 <w:sz w:val="28"/>
               </w:rPr>
-              <w:t xml:space="preserve"> </w:t>
+              <w:t>文</w:t>
             </w:r>
             <w:r>
               <w:rPr>
@@ -124,7 +125,7 @@
                 <w:color w:val="0000FF"/>
                 <w:sz w:val="28"/>
               </w:rPr>
-              <w:t>文</w:t>
+              <w:t xml:space="preserve"> </w:t>
             </w:r>
             <w:r>
               <w:rPr>
@@ -133,27 +134,12 @@
                 <w:color w:val="0000FF"/>
                 <w:sz w:val="28"/>
               </w:rPr>
-              <w:t xml:space="preserve"> </w:t>
-            </w:r>
-            <w:r>
-              <w:rPr>
-                <w:rFonts w:hint="eastAsia"/>
-                <w:b/>
-                <w:color w:val="0000FF"/>
-                <w:sz w:val="28"/>
-              </w:rPr>
               <w:t>件</w:t>
             </w:r>
           </w:p>
         </w:tc>
       </w:tr>
       <w:tr>
-        <w:tblPrEx>
-          <w:tblCellMar>
-            <w:top w:w="0" w:type="dxa"/>
-            <w:bottom w:w="0" w:type="dxa"/>
-          </w:tblCellMar>
-        </w:tblPrEx>
         <w:trPr>
           <w:cantSplit/>
           <w:trHeight w:val="4087"/>
@@ -166,7 +152,7 @@
           </w:tcPr>
           <w:p>
             <w:pPr>
-              <w:spacing w:beforeLines="50" w:line="420" w:lineRule="auto"/>
+              <w:spacing w:beforeLines="50" w:before="120" w:line="420" w:lineRule="auto"/>
               <w:ind w:left="851"/>
             </w:pPr>
             <w:r>
@@ -184,12 +170,6 @@
               <w:t>：</w:t>
             </w:r>
             <w:r>
-              <w:rPr>
-                <w:rFonts w:hint="eastAsia"/>
-              </w:rPr>
-              <w:t xml:space="preserve"> </w:t>
-            </w:r>
-            <w:r>
               <w:t>{t}</w:t>
             </w:r>
           </w:p>
@@ -198,7 +178,6 @@
               <w:spacing w:line="420" w:lineRule="auto"/>
               <w:ind w:left="851"/>
               <w:rPr>
-                <w:rFonts w:hint="eastAsia"/>
                 <w:color w:val="FF0000"/>
                 <w:lang w:eastAsia="zh-CN"/>
               </w:rPr>
@@ -219,13 +198,6 @@
             </w:r>
             <w:r>
               <w:rPr>
-                <w:rFonts w:hint="eastAsia"/>
-                <w:lang w:eastAsia="zh-CN"/>
-              </w:rPr>
-              <w:t xml:space="preserve"> </w:t>
-            </w:r>
-            <w:r>
-              <w:rPr>
                 <w:lang w:eastAsia="zh-CN"/>
               </w:rPr>
               <w:t>{i_s}</w:t>
@@ -316,13 +288,16 @@
               <w:t>：</w:t>
             </w:r>
             <w:r>
-              <w:t xml:space="preserve"> NPD1309002-1</w:t>
+              <w:t>NPD1309002-1</w:t>
             </w:r>
           </w:p>
           <w:p>
             <w:pPr>
               <w:spacing w:line="420" w:lineRule="auto"/>
               <w:ind w:left="851"/>
+              <w:rPr>
+                <w:lang w:eastAsia="zh-CN"/>
+              </w:rPr>
             </w:pPr>
             <w:r>
               <w:rPr>
@@ -338,6 +313,15 @@
               </w:rPr>
               <w:t>：</w:t>
             </w:r>
+            <w:r>
+              <w:rPr>
+                <w:rFonts w:hint="eastAsia"/>
+                <w:lang w:eastAsia="zh-CN"/>
+              </w:rPr>
+              <w:t>无</w:t>
+            </w:r>
+            <w:bookmarkStart w:id="0" w:name="_GoBack"/>
+            <w:bookmarkEnd w:id="0"/>
           </w:p>
           <w:p>
             <w:pPr>
@@ -365,8 +349,6 @@
             <w:r>
               <w:rPr>
                 <w:rFonts w:hint="eastAsia"/>
-                <w:b/>
-                <w:color w:val="0000FF"/>
               </w:rPr>
               <w:t>受控</w:t>
             </w:r>
@@ -376,7 +358,6 @@
               <w:spacing w:line="400" w:lineRule="atLeast"/>
               <w:ind w:left="851"/>
               <w:rPr>
-                <w:rFonts w:hint="eastAsia"/>
                 <w:lang w:eastAsia="zh-CN"/>
               </w:rPr>
             </w:pPr>
@@ -426,97 +407,126 @@
               <w:spacing w:line="320" w:lineRule="atLeast"/>
               <w:ind w:left="8291"/>
               <w:rPr>
+                <w:b/>
+                <w:color w:val="0000FF"/>
+              </w:rPr>
+            </w:pPr>
+            <w:r>
+              <w:rPr>
                 <w:rFonts w:hint="eastAsia"/>
                 <w:b/>
                 <w:color w:val="0000FF"/>
               </w:rPr>
-            </w:pPr>
+              <w:t>共</w:t>
+            </w:r>
+            <w:r>
+              <w:rPr>
+                <w:rFonts w:hint="eastAsia"/>
+                <w:color w:val="0000FF"/>
+              </w:rPr>
+              <w:t xml:space="preserve"> </w:t>
+            </w:r>
+            <w:r>
+              <w:rPr>
+                <w:rFonts w:hint="eastAsia"/>
+                <w:color w:val="0000FF"/>
+                <w:lang w:eastAsia="zh-CN"/>
+              </w:rPr>
+              <w:t xml:space="preserve"> </w:t>
+            </w:r>
+            <w:r>
+              <w:rPr>
+                <w:rFonts w:hint="eastAsia"/>
+                <w:color w:val="0000FF"/>
+                <w:lang w:eastAsia="zh-CN"/>
+              </w:rPr>
+              <w:t>{</w:t>
+            </w:r>
+            <w:r>
+              <w:rPr>
+                <w:color w:val="0000FF"/>
+                <w:lang w:eastAsia="zh-CN"/>
+              </w:rPr>
+              <w:t>pages</w:t>
+            </w:r>
+            <w:r>
+              <w:rPr>
+                <w:rFonts w:hint="eastAsia"/>
+                <w:color w:val="0000FF"/>
+                <w:lang w:eastAsia="zh-CN"/>
+              </w:rPr>
+              <w:t>}</w:t>
+            </w:r>
+            <w:r>
+              <w:rPr>
+                <w:rFonts w:hint="eastAsia"/>
+                <w:color w:val="0000FF"/>
+                <w:lang w:eastAsia="zh-CN"/>
+              </w:rPr>
+              <w:t xml:space="preserve"> </w:t>
+            </w:r>
+            <w:r>
+              <w:rPr>
+                <w:rFonts w:hint="eastAsia"/>
+                <w:color w:val="0000FF"/>
+              </w:rPr>
+              <w:t xml:space="preserve"> </w:t>
+            </w:r>
             <w:r>
               <w:rPr>
                 <w:rFonts w:hint="eastAsia"/>
                 <w:b/>
                 <w:color w:val="0000FF"/>
               </w:rPr>
-              <w:t>共</w:t>
-            </w:r>
-            <w:r>
-              <w:rPr>
-                <w:rFonts w:hint="eastAsia"/>
+              <w:t>页</w:t>
+            </w:r>
+          </w:p>
+          <w:p>
+            <w:pPr>
+              <w:spacing w:afterLines="50" w:after="120" w:line="320" w:lineRule="atLeast"/>
+              <w:ind w:left="8290"/>
+              <w:rPr>
                 <w:color w:val="0000FF"/>
               </w:rPr>
-              <w:t xml:space="preserve"> </w:t>
-            </w:r>
-            <w:r>
-              <w:rPr>
-                <w:rFonts w:hint="eastAsia"/>
-                <w:color w:val="0000FF"/>
-                <w:lang w:eastAsia="zh-CN"/>
-              </w:rPr>
-              <w:t xml:space="preserve"> </w:t>
-            </w:r>
-            <w:r>
-              <w:rPr>
-                <w:rFonts w:hint="eastAsia"/>
-                <w:color w:val="0000FF"/>
-                <w:lang w:eastAsia="zh-CN"/>
-              </w:rPr>
-              <w:t>{</w:t>
-            </w:r>
-            <w:r>
-              <w:rPr>
-                <w:color w:val="0000FF"/>
-                <w:lang w:eastAsia="zh-CN"/>
-              </w:rPr>
-              <w:t>pages</w:t>
-            </w:r>
-            <w:r>
-              <w:rPr>
-                <w:rFonts w:hint="eastAsia"/>
-                <w:color w:val="0000FF"/>
-                <w:lang w:eastAsia="zh-CN"/>
-              </w:rPr>
-              <w:t>}</w:t>
-            </w:r>
-            <w:r>
-              <w:rPr>
-                <w:rFonts w:hint="eastAsia"/>
-                <w:color w:val="0000FF"/>
-                <w:lang w:eastAsia="zh-CN"/>
-              </w:rPr>
-              <w:t xml:space="preserve"> </w:t>
-            </w:r>
-            <w:r>
-              <w:rPr>
-                <w:rFonts w:hint="eastAsia"/>
-                <w:color w:val="0000FF"/>
-              </w:rPr>
-              <w:t xml:space="preserve"> </w:t>
-            </w:r>
+            </w:pPr>
             <w:r>
               <w:rPr>
                 <w:rFonts w:hint="eastAsia"/>
                 <w:b/>
                 <w:color w:val="0000FF"/>
               </w:rPr>
-              <w:t>页</w:t>
-            </w:r>
-          </w:p>
-          <w:p>
-            <w:pPr>
-              <w:spacing w:afterLines="50" w:line="320" w:lineRule="atLeast"/>
-              <w:ind w:left="8290"/>
-              <w:rPr>
-                <w:rFonts w:hint="eastAsia"/>
-                <w:color w:val="0000FF"/>
-              </w:rPr>
-            </w:pPr>
+              <w:t>共</w:t>
+            </w:r>
             <w:r>
               <w:rPr>
                 <w:rFonts w:hint="eastAsia"/>
                 <w:b/>
                 <w:color w:val="0000FF"/>
               </w:rPr>
-              <w:t>共</w:t>
+              <w:t xml:space="preserve">  </w:t>
+            </w:r>
+            <w:r>
+              <w:rPr>
+                <w:rFonts w:hint="eastAsia"/>
+                <w:color w:val="0000FF"/>
+                <w:lang w:eastAsia="zh-CN"/>
+              </w:rPr>
+              <w:t xml:space="preserve"> 1</w:t>
+            </w:r>
+            <w:r>
+              <w:rPr>
+                <w:rFonts w:hint="eastAsia"/>
+                <w:color w:val="0000FF"/>
+              </w:rPr>
+              <w:t xml:space="preserve">  </w:t>
+            </w:r>
+            <w:r>
+              <w:rPr>
+                <w:rFonts w:hint="eastAsia"/>
+                <w:color w:val="0000FF"/>
+                <w:lang w:eastAsia="zh-CN"/>
+              </w:rPr>
+              <w:t xml:space="preserve"> </w:t>
             </w:r>
             <w:r>
               <w:rPr>
@@ -524,49 +534,12 @@
                 <w:b/>
                 <w:color w:val="0000FF"/>
               </w:rPr>
-              <w:t xml:space="preserve">  </w:t>
-            </w:r>
-            <w:r>
-              <w:rPr>
-                <w:rFonts w:hint="eastAsia"/>
-                <w:color w:val="0000FF"/>
-                <w:lang w:eastAsia="zh-CN"/>
-              </w:rPr>
-              <w:t xml:space="preserve"> 1</w:t>
-            </w:r>
-            <w:r>
-              <w:rPr>
-                <w:rFonts w:hint="eastAsia"/>
-                <w:color w:val="0000FF"/>
-              </w:rPr>
-              <w:t xml:space="preserve">  </w:t>
-            </w:r>
-            <w:r>
-              <w:rPr>
-                <w:rFonts w:hint="eastAsia"/>
-                <w:color w:val="0000FF"/>
-                <w:lang w:eastAsia="zh-CN"/>
-              </w:rPr>
-              <w:t xml:space="preserve"> </w:t>
-            </w:r>
-            <w:r>
-              <w:rPr>
-                <w:rFonts w:hint="eastAsia"/>
-                <w:b/>
-                <w:color w:val="0000FF"/>
-              </w:rPr>
               <w:t>册</w:t>
             </w:r>
           </w:p>
         </w:tc>
       </w:tr>
       <w:tr>
-        <w:tblPrEx>
-          <w:tblCellMar>
-            <w:top w:w="0" w:type="dxa"/>
-            <w:bottom w:w="0" w:type="dxa"/>
-          </w:tblCellMar>
-        </w:tblPrEx>
         <w:trPr>
           <w:cantSplit/>
           <w:trHeight w:val="400"/>
@@ -740,12 +713,6 @@
         </w:tc>
       </w:tr>
       <w:tr>
-        <w:tblPrEx>
-          <w:tblCellMar>
-            <w:top w:w="0" w:type="dxa"/>
-            <w:bottom w:w="0" w:type="dxa"/>
-          </w:tblCellMar>
-        </w:tblPrEx>
         <w:trPr>
           <w:cantSplit/>
           <w:trHeight w:val="400"/>
@@ -761,16 +728,12 @@
               <w:jc w:val="center"/>
               <w:rPr>
                 <w:rFonts w:ascii="Times New Roman" w:hAnsi="Times New Roman"/>
-                <w:b/>
-                <w:color w:val="0000FF"/>
                 <w:lang w:eastAsia="zh-CN"/>
               </w:rPr>
             </w:pPr>
             <w:r>
               <w:rPr>
                 <w:rFonts w:ascii="Times New Roman" w:hAnsi="Times New Roman"/>
-                <w:b/>
-                <w:color w:val="0000FF"/>
                 <w:lang w:eastAsia="zh-CN"/>
               </w:rPr>
               <w:t>{#r_r_3}</w:t>
@@ -778,8 +741,6 @@
             <w:r>
               <w:rPr>
                 <w:rFonts w:ascii="Times New Roman" w:hAnsi="Times New Roman" w:hint="eastAsia"/>
-                <w:b/>
-                <w:color w:val="0000FF"/>
                 <w:lang w:eastAsia="zh-CN"/>
               </w:rPr>
               <w:t>{</w:t>
@@ -787,8 +748,6 @@
             <w:r>
               <w:rPr>
                 <w:rFonts w:ascii="Times New Roman" w:hAnsi="Times New Roman"/>
-                <w:b/>
-                <w:color w:val="0000FF"/>
                 <w:lang w:eastAsia="zh-CN"/>
               </w:rPr>
               <w:t>r</w:t>
@@ -796,8 +755,6 @@
             <w:r>
               <w:rPr>
                 <w:rFonts w:ascii="Times New Roman" w:hAnsi="Times New Roman" w:hint="eastAsia"/>
-                <w:b/>
-                <w:color w:val="0000FF"/>
                 <w:lang w:eastAsia="zh-CN"/>
               </w:rPr>
               <w:t>}</w:t>
@@ -815,16 +772,12 @@
               <w:jc w:val="center"/>
               <w:rPr>
                 <w:rFonts w:ascii="Times New Roman" w:hAnsi="Times New Roman"/>
-                <w:b/>
-                <w:color w:val="0000FF"/>
                 <w:lang w:eastAsia="zh-CN"/>
               </w:rPr>
             </w:pPr>
             <w:r>
               <w:rPr>
                 <w:rFonts w:ascii="Times New Roman" w:hAnsi="Times New Roman" w:hint="eastAsia"/>
-                <w:b/>
-                <w:color w:val="0000FF"/>
                 <w:lang w:eastAsia="zh-CN"/>
               </w:rPr>
               <w:t>{</w:t>
@@ -832,8 +785,6 @@
             <w:r>
               <w:rPr>
                 <w:rFonts w:ascii="Times New Roman" w:hAnsi="Times New Roman"/>
-                <w:b/>
-                <w:color w:val="0000FF"/>
                 <w:lang w:eastAsia="zh-CN"/>
               </w:rPr>
               <w:t>st</w:t>
@@ -841,8 +792,6 @@
             <w:r>
               <w:rPr>
                 <w:rFonts w:ascii="Times New Roman" w:hAnsi="Times New Roman" w:hint="eastAsia"/>
-                <w:b/>
-                <w:color w:val="0000FF"/>
                 <w:lang w:eastAsia="zh-CN"/>
               </w:rPr>
               <w:t>}</w:t>
@@ -861,16 +810,12 @@
               <w:jc w:val="center"/>
               <w:rPr>
                 <w:rFonts w:ascii="Times New Roman" w:hAnsi="Times New Roman"/>
-                <w:b/>
-                <w:color w:val="0000FF"/>
                 <w:lang w:eastAsia="zh-CN"/>
               </w:rPr>
             </w:pPr>
             <w:r>
               <w:rPr>
                 <w:rFonts w:ascii="Times New Roman" w:hAnsi="Times New Roman" w:hint="eastAsia"/>
-                <w:b/>
-                <w:color w:val="0000FF"/>
                 <w:lang w:eastAsia="zh-CN"/>
               </w:rPr>
               <w:t>{</w:t>
@@ -878,8 +823,6 @@
             <w:r>
               <w:rPr>
                 <w:rFonts w:ascii="Times New Roman" w:hAnsi="Times New Roman"/>
-                <w:b/>
-                <w:color w:val="0000FF"/>
                 <w:lang w:eastAsia="zh-CN"/>
               </w:rPr>
               <w:t>d_b</w:t>
@@ -887,8 +830,6 @@
             <w:r>
               <w:rPr>
                 <w:rFonts w:ascii="Times New Roman" w:hAnsi="Times New Roman" w:hint="eastAsia"/>
-                <w:b/>
-                <w:color w:val="0000FF"/>
                 <w:lang w:eastAsia="zh-CN"/>
               </w:rPr>
               <w:t>}</w:t>
@@ -907,16 +848,12 @@
               <w:jc w:val="center"/>
               <w:rPr>
                 <w:rFonts w:ascii="Times New Roman" w:hAnsi="Times New Roman"/>
-                <w:b/>
-                <w:color w:val="0000FF"/>
                 <w:lang w:eastAsia="zh-CN"/>
               </w:rPr>
             </w:pPr>
             <w:r>
               <w:rPr>
                 <w:rFonts w:ascii="Times New Roman" w:hAnsi="Times New Roman" w:hint="eastAsia"/>
-                <w:b/>
-                <w:color w:val="0000FF"/>
                 <w:lang w:eastAsia="zh-CN"/>
               </w:rPr>
               <w:t>{</w:t>
@@ -924,8 +861,6 @@
             <w:r>
               <w:rPr>
                 <w:rFonts w:ascii="Times New Roman" w:hAnsi="Times New Roman"/>
-                <w:b/>
-                <w:color w:val="0000FF"/>
                 <w:lang w:eastAsia="zh-CN"/>
               </w:rPr>
               <w:t>c_b</w:t>
@@ -933,8 +868,6 @@
             <w:r>
               <w:rPr>
                 <w:rFonts w:ascii="Times New Roman" w:hAnsi="Times New Roman" w:hint="eastAsia"/>
-                <w:b/>
-                <w:color w:val="0000FF"/>
                 <w:lang w:eastAsia="zh-CN"/>
               </w:rPr>
               <w:t>}</w:t>
@@ -952,16 +885,12 @@
               <w:jc w:val="center"/>
               <w:rPr>
                 <w:rFonts w:ascii="Times New Roman" w:hAnsi="Times New Roman"/>
-                <w:b/>
-                <w:color w:val="0000FF"/>
                 <w:lang w:eastAsia="zh-CN"/>
               </w:rPr>
             </w:pPr>
             <w:r>
               <w:rPr>
                 <w:rFonts w:ascii="Times New Roman" w:hAnsi="Times New Roman" w:hint="eastAsia"/>
-                <w:b/>
-                <w:color w:val="0000FF"/>
                 <w:lang w:eastAsia="zh-CN"/>
               </w:rPr>
               <w:t>{</w:t>
@@ -969,8 +898,6 @@
             <w:r>
               <w:rPr>
                 <w:rFonts w:ascii="Times New Roman" w:hAnsi="Times New Roman"/>
-                <w:b/>
-                <w:color w:val="0000FF"/>
                 <w:lang w:eastAsia="zh-CN"/>
               </w:rPr>
               <w:t>r_b</w:t>
@@ -978,8 +905,6 @@
             <w:r>
               <w:rPr>
                 <w:rFonts w:ascii="Times New Roman" w:hAnsi="Times New Roman" w:hint="eastAsia"/>
-                <w:b/>
-                <w:color w:val="0000FF"/>
                 <w:lang w:eastAsia="zh-CN"/>
               </w:rPr>
               <w:t>}</w:t>
@@ -997,16 +922,12 @@
               <w:jc w:val="center"/>
               <w:rPr>
                 <w:rFonts w:ascii="Times New Roman" w:hAnsi="Times New Roman"/>
-                <w:b/>
-                <w:color w:val="0000FF"/>
                 <w:lang w:eastAsia="zh-CN"/>
               </w:rPr>
             </w:pPr>
             <w:r>
               <w:rPr>
                 <w:rFonts w:ascii="Times New Roman" w:hAnsi="Times New Roman" w:hint="eastAsia"/>
-                <w:b/>
-                <w:color w:val="0000FF"/>
                 <w:lang w:eastAsia="zh-CN"/>
               </w:rPr>
               <w:t>{</w:t>
@@ -1014,8 +935,6 @@
             <w:r>
               <w:rPr>
                 <w:rFonts w:ascii="Times New Roman" w:hAnsi="Times New Roman"/>
-                <w:b/>
-                <w:color w:val="0000FF"/>
                 <w:lang w:eastAsia="zh-CN"/>
               </w:rPr>
               <w:t>a_b</w:t>
@@ -1023,8 +942,6 @@
             <w:r>
               <w:rPr>
                 <w:rFonts w:ascii="Times New Roman" w:hAnsi="Times New Roman" w:hint="eastAsia"/>
-                <w:b/>
-                <w:color w:val="0000FF"/>
                 <w:lang w:eastAsia="zh-CN"/>
               </w:rPr>
               <w:t>}</w:t>
@@ -1042,16 +959,12 @@
               <w:jc w:val="center"/>
               <w:rPr>
                 <w:rFonts w:ascii="Times New Roman" w:hAnsi="Times New Roman"/>
-                <w:b/>
-                <w:color w:val="0000FF"/>
                 <w:lang w:eastAsia="zh-CN"/>
               </w:rPr>
             </w:pPr>
             <w:r>
               <w:rPr>
                 <w:rFonts w:ascii="Times New Roman" w:hAnsi="Times New Roman"/>
-                <w:b/>
-                <w:color w:val="0000FF"/>
                 <w:lang w:eastAsia="zh-CN"/>
               </w:rPr>
               <w:t>{/r_r_3}</w:t>
@@ -1060,12 +973,6 @@
         </w:tc>
       </w:tr>
       <w:tr>
-        <w:tblPrEx>
-          <w:tblCellMar>
-            <w:top w:w="0" w:type="dxa"/>
-            <w:bottom w:w="0" w:type="dxa"/>
-          </w:tblCellMar>
-        </w:tblPrEx>
         <w:trPr>
           <w:cantSplit/>
           <w:trHeight w:val="400"/>
@@ -1080,7 +987,6 @@
             <w:pPr>
               <w:jc w:val="center"/>
               <w:rPr>
-                <w:rFonts w:hint="eastAsia"/>
                 <w:b/>
                 <w:color w:val="0000FF"/>
                 <w:lang w:eastAsia="zh-CN"/>
@@ -1098,7 +1004,6 @@
             <w:pPr>
               <w:jc w:val="center"/>
               <w:rPr>
-                <w:rFonts w:hint="eastAsia"/>
                 <w:b/>
                 <w:color w:val="0000FF"/>
                 <w:lang w:eastAsia="zh-CN"/>
@@ -1116,7 +1021,6 @@
             <w:pPr>
               <w:jc w:val="center"/>
               <w:rPr>
-                <w:rFonts w:hint="eastAsia"/>
                 <w:b/>
                 <w:color w:val="0000FF"/>
                 <w:lang w:eastAsia="zh-CN"/>
@@ -1134,7 +1038,6 @@
             <w:pPr>
               <w:jc w:val="center"/>
               <w:rPr>
-                <w:rFonts w:hint="eastAsia"/>
                 <w:b/>
                 <w:color w:val="0000FF"/>
                 <w:lang w:eastAsia="zh-CN"/>
@@ -1151,7 +1054,6 @@
             <w:pPr>
               <w:jc w:val="center"/>
               <w:rPr>
-                <w:rFonts w:hint="eastAsia"/>
                 <w:b/>
                 <w:color w:val="0000FF"/>
                 <w:lang w:eastAsia="zh-CN"/>
@@ -1169,7 +1071,6 @@
             <w:pPr>
               <w:jc w:val="center"/>
               <w:rPr>
-                <w:rFonts w:hint="eastAsia"/>
                 <w:b/>
                 <w:color w:val="0000FF"/>
                 <w:lang w:eastAsia="zh-CN"/>
@@ -1187,7 +1088,6 @@
             <w:pPr>
               <w:jc w:val="center"/>
               <w:rPr>
-                <w:rFonts w:hint="eastAsia"/>
                 <w:b/>
                 <w:color w:val="0000FF"/>
                 <w:lang w:eastAsia="zh-CN"/>
@@ -1197,12 +1097,6 @@
         </w:tc>
       </w:tr>
       <w:tr>
-        <w:tblPrEx>
-          <w:tblCellMar>
-            <w:top w:w="0" w:type="dxa"/>
-            <w:bottom w:w="0" w:type="dxa"/>
-          </w:tblCellMar>
-        </w:tblPrEx>
         <w:trPr>
           <w:cantSplit/>
           <w:trHeight w:hRule="exact" w:val="899"/>
@@ -1214,7 +1108,7 @@
           </w:tcPr>
           <w:p>
             <w:pPr>
-              <w:spacing w:beforeLines="50"/>
+              <w:spacing w:beforeLines="50" w:before="120"/>
               <w:ind w:firstLineChars="50" w:firstLine="105"/>
               <w:rPr>
                 <w:b/>
@@ -1259,9 +1153,7 @@
             <w:insideV w:val="none" w:sz="0" w:space="0" w:color="auto"/>
           </w:tblBorders>
           <w:tblCellMar>
-            <w:top w:w="0" w:type="dxa"/>
             <w:left w:w="0" w:type="dxa"/>
-            <w:bottom w:w="0" w:type="dxa"/>
             <w:right w:w="0" w:type="dxa"/>
           </w:tblCellMar>
         </w:tblPrEx>
@@ -1286,32 +1178,67 @@
               <w:widowControl/>
               <w:ind w:leftChars="50" w:left="105"/>
               <w:rPr>
+                <w:b/>
+                <w:color w:val="0000FF"/>
+              </w:rPr>
+            </w:pPr>
+            <w:bookmarkStart w:id="1" w:name="OLE_LINK10"/>
+            <w:bookmarkStart w:id="2" w:name="OLE_LINK11"/>
+            <w:bookmarkStart w:id="3" w:name="OLE_LINK12"/>
+            <w:r>
+              <w:rPr>
                 <w:rFonts w:hint="eastAsia"/>
                 <w:b/>
                 <w:color w:val="0000FF"/>
               </w:rPr>
-            </w:pPr>
-            <w:bookmarkStart w:id="0" w:name="OLE_LINK10"/>
-            <w:bookmarkStart w:id="1" w:name="OLE_LINK11"/>
-            <w:bookmarkStart w:id="2" w:name="OLE_LINK12"/>
+              <w:t>发</w:t>
+            </w:r>
+          </w:p>
+          <w:p>
+            <w:pPr>
+              <w:widowControl/>
+              <w:ind w:leftChars="50" w:left="105"/>
+              <w:rPr>
+                <w:b/>
+                <w:color w:val="0000FF"/>
+              </w:rPr>
+            </w:pPr>
             <w:r>
               <w:rPr>
                 <w:rFonts w:hint="eastAsia"/>
                 <w:b/>
                 <w:color w:val="0000FF"/>
               </w:rPr>
-              <w:t>发</w:t>
+              <w:t>布</w:t>
             </w:r>
           </w:p>
           <w:p>
             <w:pPr>
               <w:widowControl/>
               <w:ind w:leftChars="50" w:left="105"/>
+              <w:rPr>
+                <w:b/>
+                <w:color w:val="0000FF"/>
+              </w:rPr>
+            </w:pPr>
+            <w:r>
               <w:rPr>
                 <w:rFonts w:hint="eastAsia"/>
                 <w:b/>
                 <w:color w:val="0000FF"/>
               </w:rPr>
+              <w:t>范</w:t>
+            </w:r>
+          </w:p>
+          <w:p>
+            <w:pPr>
+              <w:widowControl/>
+              <w:ind w:leftChars="50" w:left="105"/>
+              <w:rPr>
+                <w:rFonts w:cs="Arial"/>
+                <w:szCs w:val="21"/>
+                <w:lang w:eastAsia="zh-CN"/>
+              </w:rPr>
             </w:pPr>
             <w:r>
               <w:rPr>
@@ -1319,44 +1246,6 @@
                 <w:b/>
                 <w:color w:val="0000FF"/>
               </w:rPr>
-              <w:t>布</w:t>
-            </w:r>
-          </w:p>
-          <w:p>
-            <w:pPr>
-              <w:widowControl/>
-              <w:ind w:leftChars="50" w:left="105"/>
-              <w:rPr>
-                <w:rFonts w:hint="eastAsia"/>
-                <w:b/>
-                <w:color w:val="0000FF"/>
-              </w:rPr>
-            </w:pPr>
-            <w:r>
-              <w:rPr>
-                <w:rFonts w:hint="eastAsia"/>
-                <w:b/>
-                <w:color w:val="0000FF"/>
-              </w:rPr>
-              <w:t>范</w:t>
-            </w:r>
-          </w:p>
-          <w:p>
-            <w:pPr>
-              <w:widowControl/>
-              <w:ind w:leftChars="50" w:left="105"/>
-              <w:rPr>
-                <w:rFonts w:cs="Arial" w:hint="eastAsia"/>
-                <w:szCs w:val="21"/>
-                <w:lang w:eastAsia="zh-CN"/>
-              </w:rPr>
-            </w:pPr>
-            <w:r>
-              <w:rPr>
-                <w:rFonts w:hint="eastAsia"/>
-                <w:b/>
-                <w:color w:val="0000FF"/>
-              </w:rPr>
               <w:t>围</w:t>
             </w:r>
           </w:p>
@@ -1378,7 +1267,7 @@
               <w:widowControl/>
               <w:jc w:val="center"/>
               <w:rPr>
-                <w:rFonts w:cs="Arial" w:hint="eastAsia"/>
+                <w:rFonts w:cs="Arial"/>
                 <w:szCs w:val="21"/>
                 <w:lang w:eastAsia="zh-CN"/>
               </w:rPr>
@@ -1424,17 +1313,17 @@
               <w:widowControl/>
               <w:jc w:val="center"/>
               <w:rPr>
+                <w:rFonts w:cs="Arial"/>
+                <w:szCs w:val="21"/>
+                <w:lang w:eastAsia="zh-CN"/>
+              </w:rPr>
+            </w:pPr>
+            <w:r>
+              <w:rPr>
                 <w:rFonts w:cs="Arial" w:hint="eastAsia"/>
                 <w:szCs w:val="21"/>
                 <w:lang w:eastAsia="zh-CN"/>
               </w:rPr>
-            </w:pPr>
-            <w:r>
-              <w:rPr>
-                <w:rFonts w:cs="Arial" w:hint="eastAsia"/>
-                <w:szCs w:val="21"/>
-                <w:lang w:eastAsia="zh-CN"/>
-              </w:rPr>
               <w:t>项目管理组</w:t>
             </w:r>
           </w:p>
@@ -1443,18 +1332,17 @@
               <w:widowControl/>
               <w:jc w:val="center"/>
               <w:rPr>
-                <w:rFonts w:cs="Arial" w:hint="eastAsia"/>
-                <w:szCs w:val="21"/>
-                <w:lang w:eastAsia="zh-CN"/>
-              </w:rPr>
-            </w:pPr>
-            <w:r>
-              <w:rPr>
-                <w:rFonts w:cs="Arial"/>
-                <w:szCs w:val="21"/>
-                <w:lang w:eastAsia="zh-CN"/>
-              </w:rPr>
-              <w:object w:dxaOrig="1440" w:dyaOrig="1440">
+                <w:rFonts w:cs="Arial"/>
+                <w:szCs w:val="21"/>
+                <w:lang w:eastAsia="zh-CN"/>
+              </w:rPr>
+            </w:pPr>
+            <w:r>
+              <w:rPr>
+                <w:rFonts w:cs="Arial"/>
+                <w:szCs w:val="21"/>
+              </w:rPr>
+              <w:object w:dxaOrig="225" w:dyaOrig="225">
                 <v:shapetype id="_x0000_t75" coordsize="21600,21600" o:spt="75" o:preferrelative="t" path="m@4@5l@4@11@9@11@9@5xe" filled="f" stroked="f">
                   <v:stroke joinstyle="miter"/>
                   <v:formulas>
@@ -1474,23 +1362,22 @@
                   <v:path o:extrusionok="f" gradientshapeok="t" o:connecttype="rect"/>
                   <o:lock v:ext="edit" aspectratio="t"/>
                 </v:shapetype>
-                <v:shape id="_x0000_i1025" type="#_x0000_t75" style="width:39.75pt;height:18pt" o:ole="">
+                <v:shape id="_x0000_i1113" type="#_x0000_t75" style="width:39.75pt;height:18pt" o:ole="">
                   <v:imagedata r:id="rId7" o:title=""/>
                 </v:shape>
-                <w:control r:id="rId8" w:name="CheckBox1" w:shapeid="_x0000_i1025"/>
+                <w:control r:id="rId8" w:name="CheckBox1" w:shapeid="_x0000_i1113"/>
               </w:object>
             </w:r>
             <w:r>
               <w:rPr>
                 <w:rFonts w:cs="Arial"/>
                 <w:szCs w:val="21"/>
-                <w:lang w:eastAsia="zh-CN"/>
-              </w:rPr>
-              <w:object w:dxaOrig="1440" w:dyaOrig="1440">
-                <v:shape id="_x0000_i1026" type="#_x0000_t75" style="width:39pt;height:18pt" o:ole="">
+              </w:rPr>
+              <w:object w:dxaOrig="225" w:dyaOrig="225">
+                <v:shape id="_x0000_i1115" type="#_x0000_t75" style="width:39pt;height:18pt" o:ole="">
                   <v:imagedata r:id="rId9" o:title=""/>
                 </v:shape>
-                <w:control r:id="rId10" w:name="CheckBox2" w:shapeid="_x0000_i1026"/>
+                <w:control r:id="rId10" w:name="CheckBox2" w:shapeid="_x0000_i1115"/>
               </w:object>
             </w:r>
           </w:p>
@@ -1512,17 +1399,17 @@
               <w:widowControl/>
               <w:jc w:val="center"/>
               <w:rPr>
+                <w:rFonts w:cs="Arial"/>
+                <w:szCs w:val="21"/>
+                <w:lang w:eastAsia="zh-CN"/>
+              </w:rPr>
+            </w:pPr>
+            <w:r>
+              <w:rPr>
                 <w:rFonts w:cs="Arial" w:hint="eastAsia"/>
                 <w:szCs w:val="21"/>
                 <w:lang w:eastAsia="zh-CN"/>
               </w:rPr>
-            </w:pPr>
-            <w:r>
-              <w:rPr>
-                <w:rFonts w:cs="Arial" w:hint="eastAsia"/>
-                <w:szCs w:val="21"/>
-                <w:lang w:eastAsia="zh-CN"/>
-              </w:rPr>
               <w:t>质量保证组</w:t>
             </w:r>
           </w:p>
@@ -1531,35 +1418,33 @@
               <w:widowControl/>
               <w:jc w:val="center"/>
               <w:rPr>
-                <w:rFonts w:cs="Arial" w:hint="eastAsia"/>
-                <w:szCs w:val="21"/>
-                <w:lang w:eastAsia="zh-CN"/>
-              </w:rPr>
-            </w:pPr>
-            <w:r>
-              <w:rPr>
-                <w:rFonts w:cs="Arial"/>
-                <w:szCs w:val="21"/>
-                <w:lang w:eastAsia="zh-CN"/>
-              </w:rPr>
-              <w:object w:dxaOrig="1440" w:dyaOrig="1440">
-                <v:shape id="_x0000_i1027" type="#_x0000_t75" style="width:41.25pt;height:18pt" o:ole="">
+                <w:rFonts w:cs="Arial"/>
+                <w:szCs w:val="21"/>
+                <w:lang w:eastAsia="zh-CN"/>
+              </w:rPr>
+            </w:pPr>
+            <w:r>
+              <w:rPr>
+                <w:rFonts w:cs="Arial"/>
+                <w:szCs w:val="21"/>
+              </w:rPr>
+              <w:object w:dxaOrig="225" w:dyaOrig="225">
+                <v:shape id="_x0000_i1117" type="#_x0000_t75" style="width:41.25pt;height:18pt" o:ole="">
                   <v:imagedata r:id="rId11" o:title=""/>
                 </v:shape>
-                <w:control r:id="rId12" w:name="CheckBox3" w:shapeid="_x0000_i1027"/>
+                <w:control r:id="rId12" w:name="CheckBox3" w:shapeid="_x0000_i1117"/>
               </w:object>
             </w:r>
             <w:r>
               <w:rPr>
                 <w:rFonts w:cs="Arial"/>
                 <w:szCs w:val="21"/>
-                <w:lang w:eastAsia="zh-CN"/>
-              </w:rPr>
-              <w:object w:dxaOrig="1440" w:dyaOrig="1440">
-                <v:shape id="_x0000_i1028" type="#_x0000_t75" style="width:40.5pt;height:18pt" o:ole="">
+              </w:rPr>
+              <w:object w:dxaOrig="225" w:dyaOrig="225">
+                <v:shape id="_x0000_i1119" type="#_x0000_t75" style="width:40.5pt;height:18pt" o:ole="">
                   <v:imagedata r:id="rId13" o:title=""/>
                 </v:shape>
-                <w:control r:id="rId14" w:name="CheckBox4" w:shapeid="_x0000_i1028"/>
+                <w:control r:id="rId14" w:name="CheckBox4" w:shapeid="_x0000_i1119"/>
               </w:object>
             </w:r>
           </w:p>
@@ -1581,17 +1466,17 @@
               <w:widowControl/>
               <w:jc w:val="center"/>
               <w:rPr>
+                <w:rFonts w:cs="Arial"/>
+                <w:szCs w:val="21"/>
+                <w:lang w:eastAsia="zh-CN"/>
+              </w:rPr>
+            </w:pPr>
+            <w:r>
+              <w:rPr>
                 <w:rFonts w:cs="Arial" w:hint="eastAsia"/>
                 <w:szCs w:val="21"/>
                 <w:lang w:eastAsia="zh-CN"/>
               </w:rPr>
-            </w:pPr>
-            <w:r>
-              <w:rPr>
-                <w:rFonts w:cs="Arial" w:hint="eastAsia"/>
-                <w:szCs w:val="21"/>
-                <w:lang w:eastAsia="zh-CN"/>
-              </w:rPr>
               <w:t>商务组</w:t>
             </w:r>
           </w:p>
@@ -1600,35 +1485,33 @@
               <w:widowControl/>
               <w:jc w:val="center"/>
               <w:rPr>
-                <w:rFonts w:cs="Arial" w:hint="eastAsia"/>
-                <w:szCs w:val="21"/>
-                <w:lang w:eastAsia="zh-CN"/>
-              </w:rPr>
-            </w:pPr>
-            <w:r>
-              <w:rPr>
-                <w:rFonts w:cs="Arial"/>
-                <w:szCs w:val="21"/>
-                <w:lang w:eastAsia="zh-CN"/>
-              </w:rPr>
-              <w:object w:dxaOrig="1440" w:dyaOrig="1440">
-                <v:shape id="_x0000_i1029" type="#_x0000_t75" style="width:40.5pt;height:18pt" o:ole="">
+                <w:rFonts w:cs="Arial"/>
+                <w:szCs w:val="21"/>
+                <w:lang w:eastAsia="zh-CN"/>
+              </w:rPr>
+            </w:pPr>
+            <w:r>
+              <w:rPr>
+                <w:rFonts w:cs="Arial"/>
+                <w:szCs w:val="21"/>
+              </w:rPr>
+              <w:object w:dxaOrig="225" w:dyaOrig="225">
+                <v:shape id="_x0000_i1121" type="#_x0000_t75" style="width:40.5pt;height:18pt" o:ole="">
                   <v:imagedata r:id="rId15" o:title=""/>
                 </v:shape>
-                <w:control r:id="rId16" w:name="CheckBox5" w:shapeid="_x0000_i1029"/>
+                <w:control r:id="rId16" w:name="CheckBox5" w:shapeid="_x0000_i1121"/>
               </w:object>
             </w:r>
             <w:r>
               <w:rPr>
                 <w:rFonts w:cs="Arial"/>
                 <w:szCs w:val="21"/>
-                <w:lang w:eastAsia="zh-CN"/>
-              </w:rPr>
-              <w:object w:dxaOrig="1440" w:dyaOrig="1440">
-                <v:shape id="_x0000_i1030" type="#_x0000_t75" style="width:39.75pt;height:18pt" o:ole="">
+              </w:rPr>
+              <w:object w:dxaOrig="225" w:dyaOrig="225">
+                <v:shape id="_x0000_i1123" type="#_x0000_t75" style="width:39.75pt;height:18pt" o:ole="">
                   <v:imagedata r:id="rId17" o:title=""/>
                 </v:shape>
-                <w:control r:id="rId18" w:name="CheckBox6" w:shapeid="_x0000_i1030"/>
+                <w:control r:id="rId18" w:name="CheckBox6" w:shapeid="_x0000_i1123"/>
               </w:object>
             </w:r>
           </w:p>
@@ -1650,18 +1533,26 @@
               <w:widowControl/>
               <w:jc w:val="center"/>
               <w:rPr>
+                <w:rFonts w:cs="Arial"/>
+                <w:szCs w:val="21"/>
+                <w:lang w:eastAsia="zh-CN"/>
+              </w:rPr>
+            </w:pPr>
+            <w:r>
+              <w:rPr>
                 <w:rFonts w:cs="Arial" w:hint="eastAsia"/>
                 <w:szCs w:val="21"/>
                 <w:lang w:eastAsia="zh-CN"/>
               </w:rPr>
-            </w:pPr>
+              <w:t>结构件专项</w:t>
+            </w:r>
             <w:r>
               <w:rPr>
                 <w:rFonts w:cs="Arial" w:hint="eastAsia"/>
                 <w:szCs w:val="21"/>
                 <w:lang w:eastAsia="zh-CN"/>
               </w:rPr>
-              <w:t>结构件专项</w:t>
+              <w:t>小</w:t>
             </w:r>
             <w:r>
               <w:rPr>
@@ -1669,14 +1560,6 @@
                 <w:szCs w:val="21"/>
                 <w:lang w:eastAsia="zh-CN"/>
               </w:rPr>
-              <w:t>小</w:t>
-            </w:r>
-            <w:r>
-              <w:rPr>
-                <w:rFonts w:cs="Arial" w:hint="eastAsia"/>
-                <w:szCs w:val="21"/>
-                <w:lang w:eastAsia="zh-CN"/>
-              </w:rPr>
               <w:t>组</w:t>
             </w:r>
           </w:p>
@@ -1694,11 +1577,11 @@
                 <w:rFonts w:cs="Arial"/>
                 <w:szCs w:val="21"/>
               </w:rPr>
-              <w:object w:dxaOrig="1440" w:dyaOrig="1440">
-                <v:shape id="_x0000_i1031" type="#_x0000_t75" style="width:39pt;height:18pt" o:ole="">
+              <w:object w:dxaOrig="225" w:dyaOrig="225">
+                <v:shape id="_x0000_i1125" type="#_x0000_t75" style="width:39pt;height:18pt" o:ole="">
                   <v:imagedata r:id="rId19" o:title=""/>
                 </v:shape>
-                <w:control r:id="rId20" w:name="CheckBox11" w:shapeid="_x0000_i1031"/>
+                <w:control r:id="rId20" w:name="CheckBox11" w:shapeid="_x0000_i1125"/>
               </w:object>
             </w:r>
             <w:r>
@@ -1706,11 +1589,11 @@
                 <w:rFonts w:cs="Arial"/>
                 <w:szCs w:val="21"/>
               </w:rPr>
-              <w:object w:dxaOrig="1440" w:dyaOrig="1440">
-                <v:shape id="_x0000_i1032" type="#_x0000_t75" style="width:39.75pt;height:18pt" o:ole="">
+              <w:object w:dxaOrig="225" w:dyaOrig="225">
+                <v:shape id="_x0000_i1127" type="#_x0000_t75" style="width:39.75pt;height:18pt" o:ole="">
                   <v:imagedata r:id="rId21" o:title=""/>
                 </v:shape>
-                <w:control r:id="rId22" w:name="CheckBox12" w:shapeid="_x0000_i1032"/>
+                <w:control r:id="rId22" w:name="CheckBox12" w:shapeid="_x0000_i1127"/>
               </w:object>
             </w:r>
           </w:p>
@@ -1727,9 +1610,7 @@
             <w:insideV w:val="none" w:sz="0" w:space="0" w:color="auto"/>
           </w:tblBorders>
           <w:tblCellMar>
-            <w:top w:w="0" w:type="dxa"/>
             <w:left w:w="0" w:type="dxa"/>
-            <w:bottom w:w="0" w:type="dxa"/>
             <w:right w:w="0" w:type="dxa"/>
           </w:tblCellMar>
         </w:tblPrEx>
@@ -1776,7 +1657,7 @@
               <w:widowControl/>
               <w:jc w:val="center"/>
               <w:rPr>
-                <w:rFonts w:cs="Arial" w:hint="eastAsia"/>
+                <w:rFonts w:cs="Arial"/>
                 <w:szCs w:val="21"/>
                 <w:lang w:eastAsia="zh-CN"/>
               </w:rPr>
@@ -1838,17 +1719,17 @@
               <w:widowControl/>
               <w:jc w:val="center"/>
               <w:rPr>
+                <w:rFonts w:cs="Arial"/>
+                <w:szCs w:val="21"/>
+                <w:lang w:eastAsia="zh-CN"/>
+              </w:rPr>
+            </w:pPr>
+            <w:r>
+              <w:rPr>
                 <w:rFonts w:cs="Arial" w:hint="eastAsia"/>
                 <w:szCs w:val="21"/>
                 <w:lang w:eastAsia="zh-CN"/>
               </w:rPr>
-            </w:pPr>
-            <w:r>
-              <w:rPr>
-                <w:rFonts w:cs="Arial" w:hint="eastAsia"/>
-                <w:szCs w:val="21"/>
-                <w:lang w:eastAsia="zh-CN"/>
-              </w:rPr>
               <w:t>项目管理组</w:t>
             </w:r>
           </w:p>
@@ -1857,35 +1738,33 @@
               <w:widowControl/>
               <w:jc w:val="center"/>
               <w:rPr>
-                <w:rFonts w:cs="Arial" w:hint="eastAsia"/>
-                <w:szCs w:val="21"/>
-                <w:lang w:eastAsia="zh-CN"/>
-              </w:rPr>
-            </w:pPr>
-            <w:r>
-              <w:rPr>
-                <w:rFonts w:cs="Arial"/>
-                <w:szCs w:val="21"/>
-                <w:lang w:eastAsia="zh-CN"/>
-              </w:rPr>
-              <w:object w:dxaOrig="1440" w:dyaOrig="1440">
-                <v:shape id="_x0000_i1033" type="#_x0000_t75" style="width:39pt;height:18pt" o:ole="">
+                <w:rFonts w:cs="Arial"/>
+                <w:szCs w:val="21"/>
+                <w:lang w:eastAsia="zh-CN"/>
+              </w:rPr>
+            </w:pPr>
+            <w:r>
+              <w:rPr>
+                <w:rFonts w:cs="Arial"/>
+                <w:szCs w:val="21"/>
+              </w:rPr>
+              <w:object w:dxaOrig="225" w:dyaOrig="225">
+                <v:shape id="_x0000_i1129" type="#_x0000_t75" style="width:39pt;height:18pt" o:ole="">
                   <v:imagedata r:id="rId23" o:title=""/>
                 </v:shape>
-                <w:control r:id="rId24" w:name="CheckBox13" w:shapeid="_x0000_i1033"/>
+                <w:control r:id="rId24" w:name="CheckBox13" w:shapeid="_x0000_i1129"/>
               </w:object>
             </w:r>
             <w:r>
               <w:rPr>
                 <w:rFonts w:cs="Arial"/>
                 <w:szCs w:val="21"/>
-                <w:lang w:eastAsia="zh-CN"/>
-              </w:rPr>
-              <w:object w:dxaOrig="1440" w:dyaOrig="1440">
-                <v:shape id="_x0000_i1034" type="#_x0000_t75" style="width:39pt;height:18pt" o:ole="">
+              </w:rPr>
+              <w:object w:dxaOrig="225" w:dyaOrig="225">
+                <v:shape id="_x0000_i1131" type="#_x0000_t75" style="width:39pt;height:18pt" o:ole="">
                   <v:imagedata r:id="rId25" o:title=""/>
                 </v:shape>
-                <w:control r:id="rId26" w:name="CheckBox14" w:shapeid="_x0000_i1034"/>
+                <w:control r:id="rId26" w:name="CheckBox14" w:shapeid="_x0000_i1131"/>
               </w:object>
             </w:r>
           </w:p>
@@ -1907,17 +1786,17 @@
               <w:widowControl/>
               <w:jc w:val="center"/>
               <w:rPr>
+                <w:rFonts w:cs="Arial"/>
+                <w:szCs w:val="21"/>
+                <w:lang w:eastAsia="zh-CN"/>
+              </w:rPr>
+            </w:pPr>
+            <w:r>
+              <w:rPr>
                 <w:rFonts w:cs="Arial" w:hint="eastAsia"/>
                 <w:szCs w:val="21"/>
                 <w:lang w:eastAsia="zh-CN"/>
               </w:rPr>
-            </w:pPr>
-            <w:r>
-              <w:rPr>
-                <w:rFonts w:cs="Arial" w:hint="eastAsia"/>
-                <w:szCs w:val="21"/>
-                <w:lang w:eastAsia="zh-CN"/>
-              </w:rPr>
               <w:t>工程组</w:t>
             </w:r>
           </w:p>
@@ -1926,35 +1805,33 @@
               <w:widowControl/>
               <w:jc w:val="center"/>
               <w:rPr>
-                <w:rFonts w:cs="Arial" w:hint="eastAsia"/>
-                <w:szCs w:val="21"/>
-                <w:lang w:eastAsia="zh-CN"/>
-              </w:rPr>
-            </w:pPr>
-            <w:r>
-              <w:rPr>
-                <w:rFonts w:cs="Arial"/>
-                <w:szCs w:val="21"/>
-                <w:lang w:eastAsia="zh-CN"/>
-              </w:rPr>
-              <w:object w:dxaOrig="1440" w:dyaOrig="1440">
-                <v:shape id="_x0000_i1035" type="#_x0000_t75" style="width:39pt;height:18pt" o:ole="">
+                <w:rFonts w:cs="Arial"/>
+                <w:szCs w:val="21"/>
+                <w:lang w:eastAsia="zh-CN"/>
+              </w:rPr>
+            </w:pPr>
+            <w:r>
+              <w:rPr>
+                <w:rFonts w:cs="Arial"/>
+                <w:szCs w:val="21"/>
+              </w:rPr>
+              <w:object w:dxaOrig="225" w:dyaOrig="225">
+                <v:shape id="_x0000_i1133" type="#_x0000_t75" style="width:39pt;height:18pt" o:ole="">
                   <v:imagedata r:id="rId27" o:title=""/>
                 </v:shape>
-                <w:control r:id="rId28" w:name="CheckBox15" w:shapeid="_x0000_i1035"/>
+                <w:control r:id="rId28" w:name="CheckBox15" w:shapeid="_x0000_i1133"/>
               </w:object>
             </w:r>
             <w:r>
               <w:rPr>
                 <w:rFonts w:cs="Arial"/>
                 <w:szCs w:val="21"/>
-                <w:lang w:eastAsia="zh-CN"/>
-              </w:rPr>
-              <w:object w:dxaOrig="1440" w:dyaOrig="1440">
-                <v:shape id="_x0000_i1036" type="#_x0000_t75" style="width:40.5pt;height:18pt" o:ole="">
+              </w:rPr>
+              <w:object w:dxaOrig="225" w:dyaOrig="225">
+                <v:shape id="_x0000_i1135" type="#_x0000_t75" style="width:40.5pt;height:18pt" o:ole="">
                   <v:imagedata r:id="rId29" o:title=""/>
                 </v:shape>
-                <w:control r:id="rId30" w:name="CheckBox16" w:shapeid="_x0000_i1036"/>
+                <w:control r:id="rId30" w:name="CheckBox16" w:shapeid="_x0000_i1135"/>
               </w:object>
             </w:r>
           </w:p>
@@ -1976,17 +1853,17 @@
               <w:widowControl/>
               <w:jc w:val="center"/>
               <w:rPr>
+                <w:rFonts w:cs="Arial"/>
+                <w:szCs w:val="21"/>
+                <w:lang w:eastAsia="zh-CN"/>
+              </w:rPr>
+            </w:pPr>
+            <w:r>
+              <w:rPr>
                 <w:rFonts w:cs="Arial" w:hint="eastAsia"/>
                 <w:szCs w:val="21"/>
                 <w:lang w:eastAsia="zh-CN"/>
               </w:rPr>
-            </w:pPr>
-            <w:r>
-              <w:rPr>
-                <w:rFonts w:cs="Arial" w:hint="eastAsia"/>
-                <w:szCs w:val="21"/>
-                <w:lang w:eastAsia="zh-CN"/>
-              </w:rPr>
               <w:t>生产组</w:t>
             </w:r>
           </w:p>
@@ -1995,35 +1872,33 @@
               <w:widowControl/>
               <w:jc w:val="center"/>
               <w:rPr>
-                <w:rFonts w:cs="Arial" w:hint="eastAsia"/>
-                <w:szCs w:val="21"/>
-                <w:lang w:eastAsia="zh-CN"/>
-              </w:rPr>
-            </w:pPr>
-            <w:r>
-              <w:rPr>
-                <w:rFonts w:cs="Arial"/>
-                <w:szCs w:val="21"/>
-                <w:lang w:eastAsia="zh-CN"/>
-              </w:rPr>
-              <w:object w:dxaOrig="1440" w:dyaOrig="1440">
-                <v:shape id="_x0000_i1037" type="#_x0000_t75" style="width:39pt;height:18pt" o:ole="">
+                <w:rFonts w:cs="Arial"/>
+                <w:szCs w:val="21"/>
+                <w:lang w:eastAsia="zh-CN"/>
+              </w:rPr>
+            </w:pPr>
+            <w:r>
+              <w:rPr>
+                <w:rFonts w:cs="Arial"/>
+                <w:szCs w:val="21"/>
+              </w:rPr>
+              <w:object w:dxaOrig="225" w:dyaOrig="225">
+                <v:shape id="_x0000_i1137" type="#_x0000_t75" style="width:39pt;height:18pt" o:ole="">
                   <v:imagedata r:id="rId31" o:title=""/>
                 </v:shape>
-                <w:control r:id="rId32" w:name="CheckBox17" w:shapeid="_x0000_i1037"/>
+                <w:control r:id="rId32" w:name="CheckBox17" w:shapeid="_x0000_i1137"/>
               </w:object>
             </w:r>
             <w:r>
               <w:rPr>
                 <w:rFonts w:cs="Arial"/>
                 <w:szCs w:val="21"/>
-                <w:lang w:eastAsia="zh-CN"/>
-              </w:rPr>
-              <w:object w:dxaOrig="1440" w:dyaOrig="1440">
-                <v:shape id="_x0000_i1038" type="#_x0000_t75" style="width:39pt;height:18pt" o:ole="">
+              </w:rPr>
+              <w:object w:dxaOrig="225" w:dyaOrig="225">
+                <v:shape id="_x0000_i1139" type="#_x0000_t75" style="width:39pt;height:18pt" o:ole="">
                   <v:imagedata r:id="rId33" o:title=""/>
                 </v:shape>
-                <w:control r:id="rId34" w:name="CheckBox18" w:shapeid="_x0000_i1038"/>
+                <w:control r:id="rId34" w:name="CheckBox18" w:shapeid="_x0000_i1139"/>
               </w:object>
             </w:r>
           </w:p>
@@ -2045,17 +1920,17 @@
               <w:widowControl/>
               <w:jc w:val="center"/>
               <w:rPr>
+                <w:rFonts w:cs="Arial"/>
+                <w:szCs w:val="21"/>
+                <w:lang w:eastAsia="zh-CN"/>
+              </w:rPr>
+            </w:pPr>
+            <w:r>
+              <w:rPr>
                 <w:rFonts w:cs="Arial" w:hint="eastAsia"/>
                 <w:szCs w:val="21"/>
                 <w:lang w:eastAsia="zh-CN"/>
               </w:rPr>
-            </w:pPr>
-            <w:r>
-              <w:rPr>
-                <w:rFonts w:cs="Arial" w:hint="eastAsia"/>
-                <w:szCs w:val="21"/>
-                <w:lang w:eastAsia="zh-CN"/>
-              </w:rPr>
               <w:t>产品组</w:t>
             </w:r>
           </w:p>
@@ -2064,35 +1939,33 @@
               <w:widowControl/>
               <w:jc w:val="center"/>
               <w:rPr>
-                <w:rFonts w:cs="Arial" w:hint="eastAsia"/>
-                <w:szCs w:val="21"/>
-                <w:lang w:eastAsia="zh-CN"/>
-              </w:rPr>
-            </w:pPr>
-            <w:r>
-              <w:rPr>
-                <w:rFonts w:cs="Arial"/>
-                <w:szCs w:val="21"/>
-                <w:lang w:eastAsia="zh-CN"/>
-              </w:rPr>
-              <w:object w:dxaOrig="1440" w:dyaOrig="1440">
-                <v:shape id="_x0000_i1039" type="#_x0000_t75" style="width:39pt;height:18pt" o:ole="">
+                <w:rFonts w:cs="Arial"/>
+                <w:szCs w:val="21"/>
+                <w:lang w:eastAsia="zh-CN"/>
+              </w:rPr>
+            </w:pPr>
+            <w:r>
+              <w:rPr>
+                <w:rFonts w:cs="Arial"/>
+                <w:szCs w:val="21"/>
+              </w:rPr>
+              <w:object w:dxaOrig="225" w:dyaOrig="225">
+                <v:shape id="_x0000_i1141" type="#_x0000_t75" style="width:39pt;height:18pt" o:ole="">
                   <v:imagedata r:id="rId35" o:title=""/>
                 </v:shape>
-                <w:control r:id="rId36" w:name="CheckBox7" w:shapeid="_x0000_i1039"/>
+                <w:control r:id="rId36" w:name="CheckBox7" w:shapeid="_x0000_i1141"/>
               </w:object>
             </w:r>
             <w:r>
               <w:rPr>
                 <w:rFonts w:cs="Arial"/>
                 <w:szCs w:val="21"/>
-                <w:lang w:eastAsia="zh-CN"/>
-              </w:rPr>
-              <w:object w:dxaOrig="1440" w:dyaOrig="1440">
-                <v:shape id="_x0000_i1040" type="#_x0000_t75" style="width:40.5pt;height:18pt" o:ole="">
+              </w:rPr>
+              <w:object w:dxaOrig="225" w:dyaOrig="225">
+                <v:shape id="_x0000_i1143" type="#_x0000_t75" style="width:40.5pt;height:18pt" o:ole="">
                   <v:imagedata r:id="rId37" o:title=""/>
                 </v:shape>
-                <w:control r:id="rId38" w:name="CheckBox8" w:shapeid="_x0000_i1040"/>
+                <w:control r:id="rId38" w:name="CheckBox8" w:shapeid="_x0000_i1143"/>
               </w:object>
             </w:r>
           </w:p>
@@ -2113,17 +1986,17 @@
               <w:widowControl/>
               <w:jc w:val="center"/>
               <w:rPr>
+                <w:rFonts w:cs="Arial"/>
+                <w:szCs w:val="21"/>
+                <w:lang w:eastAsia="zh-CN"/>
+              </w:rPr>
+            </w:pPr>
+            <w:r>
+              <w:rPr>
                 <w:rFonts w:cs="Arial" w:hint="eastAsia"/>
                 <w:szCs w:val="21"/>
                 <w:lang w:eastAsia="zh-CN"/>
               </w:rPr>
-            </w:pPr>
-            <w:r>
-              <w:rPr>
-                <w:rFonts w:cs="Arial" w:hint="eastAsia"/>
-                <w:szCs w:val="21"/>
-                <w:lang w:eastAsia="zh-CN"/>
-              </w:rPr>
               <w:t>系统组</w:t>
             </w:r>
           </w:p>
@@ -2132,35 +2005,33 @@
               <w:widowControl/>
               <w:jc w:val="center"/>
               <w:rPr>
-                <w:rFonts w:cs="Arial" w:hint="eastAsia"/>
-                <w:szCs w:val="21"/>
-                <w:lang w:eastAsia="zh-CN"/>
-              </w:rPr>
-            </w:pPr>
-            <w:r>
-              <w:rPr>
-                <w:rFonts w:cs="Arial"/>
-                <w:szCs w:val="21"/>
-                <w:lang w:eastAsia="zh-CN"/>
-              </w:rPr>
-              <w:object w:dxaOrig="1440" w:dyaOrig="1440">
-                <v:shape id="_x0000_i1041" type="#_x0000_t75" style="width:39pt;height:18pt" o:ole="">
+                <w:rFonts w:cs="Arial"/>
+                <w:szCs w:val="21"/>
+                <w:lang w:eastAsia="zh-CN"/>
+              </w:rPr>
+            </w:pPr>
+            <w:r>
+              <w:rPr>
+                <w:rFonts w:cs="Arial"/>
+                <w:szCs w:val="21"/>
+              </w:rPr>
+              <w:object w:dxaOrig="225" w:dyaOrig="225">
+                <v:shape id="_x0000_i1145" type="#_x0000_t75" style="width:39pt;height:18pt" o:ole="">
                   <v:imagedata r:id="rId39" o:title=""/>
                 </v:shape>
-                <w:control r:id="rId40" w:name="CheckBox9" w:shapeid="_x0000_i1041"/>
+                <w:control r:id="rId40" w:name="CheckBox9" w:shapeid="_x0000_i1145"/>
               </w:object>
             </w:r>
             <w:r>
               <w:rPr>
                 <w:rFonts w:cs="Arial"/>
                 <w:szCs w:val="21"/>
-                <w:lang w:eastAsia="zh-CN"/>
-              </w:rPr>
-              <w:object w:dxaOrig="1440" w:dyaOrig="1440">
-                <v:shape id="_x0000_i1042" type="#_x0000_t75" style="width:39pt;height:18pt" o:ole="">
+              </w:rPr>
+              <w:object w:dxaOrig="225" w:dyaOrig="225">
+                <v:shape id="_x0000_i1147" type="#_x0000_t75" style="width:39pt;height:18pt" o:ole="">
                   <v:imagedata r:id="rId41" o:title=""/>
                 </v:shape>
-                <w:control r:id="rId42" w:name="CheckBox10" w:shapeid="_x0000_i1042"/>
+                <w:control r:id="rId42" w:name="CheckBox10" w:shapeid="_x0000_i1147"/>
               </w:object>
             </w:r>
           </w:p>
@@ -2177,9 +2048,7 @@
             <w:insideV w:val="none" w:sz="0" w:space="0" w:color="auto"/>
           </w:tblBorders>
           <w:tblCellMar>
-            <w:top w:w="0" w:type="dxa"/>
             <w:left w:w="0" w:type="dxa"/>
-            <w:bottom w:w="0" w:type="dxa"/>
             <w:right w:w="0" w:type="dxa"/>
           </w:tblCellMar>
         </w:tblPrEx>
@@ -2225,7 +2094,7 @@
             <w:pPr>
               <w:jc w:val="center"/>
               <w:rPr>
-                <w:rFonts w:cs="Arial" w:hint="eastAsia"/>
+                <w:rFonts w:cs="Arial"/>
                 <w:szCs w:val="21"/>
                 <w:lang w:eastAsia="zh-CN"/>
               </w:rPr>
@@ -2287,17 +2156,17 @@
               <w:widowControl/>
               <w:jc w:val="center"/>
               <w:rPr>
+                <w:rFonts w:cs="Arial"/>
+                <w:szCs w:val="21"/>
+                <w:lang w:eastAsia="zh-CN"/>
+              </w:rPr>
+            </w:pPr>
+            <w:r>
+              <w:rPr>
                 <w:rFonts w:cs="Arial" w:hint="eastAsia"/>
                 <w:szCs w:val="21"/>
                 <w:lang w:eastAsia="zh-CN"/>
               </w:rPr>
-            </w:pPr>
-            <w:r>
-              <w:rPr>
-                <w:rFonts w:cs="Arial" w:hint="eastAsia"/>
-                <w:szCs w:val="21"/>
-                <w:lang w:eastAsia="zh-CN"/>
-              </w:rPr>
               <w:t>项目管理组</w:t>
             </w:r>
           </w:p>
@@ -2306,35 +2175,33 @@
               <w:widowControl/>
               <w:jc w:val="center"/>
               <w:rPr>
-                <w:rFonts w:cs="Arial" w:hint="eastAsia"/>
-                <w:szCs w:val="21"/>
-                <w:lang w:eastAsia="zh-CN"/>
-              </w:rPr>
-            </w:pPr>
-            <w:r>
-              <w:rPr>
-                <w:rFonts w:cs="Arial"/>
-                <w:szCs w:val="21"/>
-                <w:lang w:eastAsia="zh-CN"/>
-              </w:rPr>
-              <w:object w:dxaOrig="1440" w:dyaOrig="1440">
-                <v:shape id="_x0000_i1043" type="#_x0000_t75" style="width:39.75pt;height:18pt" o:ole="">
+                <w:rFonts w:cs="Arial"/>
+                <w:szCs w:val="21"/>
+                <w:lang w:eastAsia="zh-CN"/>
+              </w:rPr>
+            </w:pPr>
+            <w:r>
+              <w:rPr>
+                <w:rFonts w:cs="Arial"/>
+                <w:szCs w:val="21"/>
+              </w:rPr>
+              <w:object w:dxaOrig="225" w:dyaOrig="225">
+                <v:shape id="_x0000_i1149" type="#_x0000_t75" style="width:39.75pt;height:18pt" o:ole="">
                   <v:imagedata r:id="rId43" o:title=""/>
                 </v:shape>
-                <w:control r:id="rId44" w:name="CheckBox19" w:shapeid="_x0000_i1043"/>
+                <w:control r:id="rId44" w:name="CheckBox19" w:shapeid="_x0000_i1149"/>
               </w:object>
             </w:r>
             <w:r>
               <w:rPr>
                 <w:rFonts w:cs="Arial"/>
                 <w:szCs w:val="21"/>
-                <w:lang w:eastAsia="zh-CN"/>
-              </w:rPr>
-              <w:object w:dxaOrig="1440" w:dyaOrig="1440">
-                <v:shape id="_x0000_i1044" type="#_x0000_t75" style="width:39pt;height:18pt" o:ole="">
+              </w:rPr>
+              <w:object w:dxaOrig="225" w:dyaOrig="225">
+                <v:shape id="_x0000_i1151" type="#_x0000_t75" style="width:39pt;height:18pt" o:ole="">
                   <v:imagedata r:id="rId45" o:title=""/>
                 </v:shape>
-                <w:control r:id="rId46" w:name="CheckBox20" w:shapeid="_x0000_i1044"/>
+                <w:control r:id="rId46" w:name="CheckBox20" w:shapeid="_x0000_i1151"/>
               </w:object>
             </w:r>
           </w:p>
@@ -2356,17 +2223,17 @@
               <w:widowControl/>
               <w:jc w:val="center"/>
               <w:rPr>
+                <w:rFonts w:cs="Arial"/>
+                <w:szCs w:val="21"/>
+                <w:lang w:eastAsia="zh-CN"/>
+              </w:rPr>
+            </w:pPr>
+            <w:r>
+              <w:rPr>
                 <w:rFonts w:cs="Arial" w:hint="eastAsia"/>
                 <w:szCs w:val="21"/>
                 <w:lang w:eastAsia="zh-CN"/>
               </w:rPr>
-            </w:pPr>
-            <w:r>
-              <w:rPr>
-                <w:rFonts w:cs="Arial" w:hint="eastAsia"/>
-                <w:szCs w:val="21"/>
-                <w:lang w:eastAsia="zh-CN"/>
-              </w:rPr>
               <w:t>工程设计组</w:t>
             </w:r>
           </w:p>
@@ -2375,35 +2242,33 @@
               <w:widowControl/>
               <w:jc w:val="center"/>
               <w:rPr>
-                <w:rFonts w:cs="Arial" w:hint="eastAsia"/>
-                <w:szCs w:val="21"/>
-                <w:lang w:eastAsia="zh-CN"/>
-              </w:rPr>
-            </w:pPr>
-            <w:r>
-              <w:rPr>
-                <w:rFonts w:cs="Arial"/>
-                <w:szCs w:val="21"/>
-                <w:lang w:eastAsia="zh-CN"/>
-              </w:rPr>
-              <w:object w:dxaOrig="1440" w:dyaOrig="1440">
-                <v:shape id="_x0000_i1045" type="#_x0000_t75" style="width:39.75pt;height:18pt" o:ole="">
+                <w:rFonts w:cs="Arial"/>
+                <w:szCs w:val="21"/>
+                <w:lang w:eastAsia="zh-CN"/>
+              </w:rPr>
+            </w:pPr>
+            <w:r>
+              <w:rPr>
+                <w:rFonts w:cs="Arial"/>
+                <w:szCs w:val="21"/>
+              </w:rPr>
+              <w:object w:dxaOrig="225" w:dyaOrig="225">
+                <v:shape id="_x0000_i1153" type="#_x0000_t75" style="width:39.75pt;height:18pt" o:ole="">
                   <v:imagedata r:id="rId47" o:title=""/>
                 </v:shape>
-                <w:control r:id="rId48" w:name="CheckBox21" w:shapeid="_x0000_i1045"/>
+                <w:control r:id="rId48" w:name="CheckBox21" w:shapeid="_x0000_i1153"/>
               </w:object>
             </w:r>
             <w:r>
               <w:rPr>
                 <w:rFonts w:cs="Arial"/>
                 <w:szCs w:val="21"/>
-                <w:lang w:eastAsia="zh-CN"/>
-              </w:rPr>
-              <w:object w:dxaOrig="1440" w:dyaOrig="1440">
-                <v:shape id="_x0000_i1046" type="#_x0000_t75" style="width:39pt;height:18pt" o:ole="">
+              </w:rPr>
+              <w:object w:dxaOrig="225" w:dyaOrig="225">
+                <v:shape id="_x0000_i1155" type="#_x0000_t75" style="width:39pt;height:18pt" o:ole="">
                   <v:imagedata r:id="rId49" o:title=""/>
                 </v:shape>
-                <w:control r:id="rId50" w:name="CheckBox22" w:shapeid="_x0000_i1046"/>
+                <w:control r:id="rId50" w:name="CheckBox22" w:shapeid="_x0000_i1155"/>
               </w:object>
             </w:r>
           </w:p>
@@ -2425,17 +2290,17 @@
               <w:widowControl/>
               <w:jc w:val="center"/>
               <w:rPr>
+                <w:rFonts w:cs="Arial"/>
+                <w:szCs w:val="21"/>
+                <w:lang w:eastAsia="zh-CN"/>
+              </w:rPr>
+            </w:pPr>
+            <w:r>
+              <w:rPr>
                 <w:rFonts w:cs="Arial" w:hint="eastAsia"/>
                 <w:szCs w:val="21"/>
                 <w:lang w:eastAsia="zh-CN"/>
               </w:rPr>
-            </w:pPr>
-            <w:r>
-              <w:rPr>
-                <w:rFonts w:cs="Arial" w:hint="eastAsia"/>
-                <w:szCs w:val="21"/>
-                <w:lang w:eastAsia="zh-CN"/>
-              </w:rPr>
               <w:t>工程成套组</w:t>
             </w:r>
           </w:p>
@@ -2444,35 +2309,33 @@
               <w:widowControl/>
               <w:jc w:val="center"/>
               <w:rPr>
-                <w:rFonts w:cs="Arial" w:hint="eastAsia"/>
-                <w:szCs w:val="21"/>
-                <w:lang w:eastAsia="zh-CN"/>
-              </w:rPr>
-            </w:pPr>
-            <w:r>
-              <w:rPr>
-                <w:rFonts w:cs="Arial"/>
-                <w:szCs w:val="21"/>
-                <w:lang w:eastAsia="zh-CN"/>
-              </w:rPr>
-              <w:object w:dxaOrig="1440" w:dyaOrig="1440">
-                <v:shape id="_x0000_i1047" type="#_x0000_t75" style="width:40.5pt;height:18pt" o:ole="">
+                <w:rFonts w:cs="Arial"/>
+                <w:szCs w:val="21"/>
+                <w:lang w:eastAsia="zh-CN"/>
+              </w:rPr>
+            </w:pPr>
+            <w:r>
+              <w:rPr>
+                <w:rFonts w:cs="Arial"/>
+                <w:szCs w:val="21"/>
+              </w:rPr>
+              <w:object w:dxaOrig="225" w:dyaOrig="225">
+                <v:shape id="_x0000_i1157" type="#_x0000_t75" style="width:40.5pt;height:18pt" o:ole="">
                   <v:imagedata r:id="rId51" o:title=""/>
                 </v:shape>
-                <w:control r:id="rId52" w:name="CheckBox23" w:shapeid="_x0000_i1047"/>
+                <w:control r:id="rId52" w:name="CheckBox23" w:shapeid="_x0000_i1157"/>
               </w:object>
             </w:r>
             <w:r>
               <w:rPr>
                 <w:rFonts w:cs="Arial"/>
                 <w:szCs w:val="21"/>
-                <w:lang w:eastAsia="zh-CN"/>
-              </w:rPr>
-              <w:object w:dxaOrig="1440" w:dyaOrig="1440">
-                <v:shape id="_x0000_i1048" type="#_x0000_t75" style="width:40.5pt;height:18pt" o:ole="">
+              </w:rPr>
+              <w:object w:dxaOrig="225" w:dyaOrig="225">
+                <v:shape id="_x0000_i1159" type="#_x0000_t75" style="width:40.5pt;height:18pt" o:ole="">
                   <v:imagedata r:id="rId53" o:title=""/>
                 </v:shape>
-                <w:control r:id="rId54" w:name="CheckBox24" w:shapeid="_x0000_i1048"/>
+                <w:control r:id="rId54" w:name="CheckBox24" w:shapeid="_x0000_i1159"/>
               </w:object>
             </w:r>
           </w:p>
@@ -2494,18 +2357,26 @@
               <w:widowControl/>
               <w:jc w:val="center"/>
               <w:rPr>
+                <w:rFonts w:cs="Arial"/>
+                <w:szCs w:val="21"/>
+                <w:lang w:eastAsia="zh-CN"/>
+              </w:rPr>
+            </w:pPr>
+            <w:r>
+              <w:rPr>
                 <w:rFonts w:cs="Arial" w:hint="eastAsia"/>
                 <w:szCs w:val="21"/>
                 <w:lang w:eastAsia="zh-CN"/>
               </w:rPr>
-            </w:pPr>
+              <w:t>工程</w:t>
+            </w:r>
             <w:r>
               <w:rPr>
                 <w:rFonts w:cs="Arial" w:hint="eastAsia"/>
                 <w:szCs w:val="21"/>
                 <w:lang w:eastAsia="zh-CN"/>
               </w:rPr>
-              <w:t>工程</w:t>
+              <w:t>QC</w:t>
             </w:r>
             <w:r>
               <w:rPr>
@@ -2513,14 +2384,6 @@
                 <w:szCs w:val="21"/>
                 <w:lang w:eastAsia="zh-CN"/>
               </w:rPr>
-              <w:t>QC</w:t>
-            </w:r>
-            <w:r>
-              <w:rPr>
-                <w:rFonts w:cs="Arial" w:hint="eastAsia"/>
-                <w:szCs w:val="21"/>
-                <w:lang w:eastAsia="zh-CN"/>
-              </w:rPr>
               <w:t>组</w:t>
             </w:r>
           </w:p>
@@ -2529,35 +2392,33 @@
               <w:widowControl/>
               <w:jc w:val="center"/>
               <w:rPr>
-                <w:rFonts w:cs="Arial" w:hint="eastAsia"/>
-                <w:szCs w:val="21"/>
-                <w:lang w:eastAsia="zh-CN"/>
-              </w:rPr>
-            </w:pPr>
-            <w:r>
-              <w:rPr>
-                <w:rFonts w:cs="Arial"/>
-                <w:szCs w:val="21"/>
-                <w:lang w:eastAsia="zh-CN"/>
-              </w:rPr>
-              <w:object w:dxaOrig="1440" w:dyaOrig="1440">
-                <v:shape id="_x0000_i1049" type="#_x0000_t75" style="width:39pt;height:18pt" o:ole="">
+                <w:rFonts w:cs="Arial"/>
+                <w:szCs w:val="21"/>
+                <w:lang w:eastAsia="zh-CN"/>
+              </w:rPr>
+            </w:pPr>
+            <w:r>
+              <w:rPr>
+                <w:rFonts w:cs="Arial"/>
+                <w:szCs w:val="21"/>
+              </w:rPr>
+              <w:object w:dxaOrig="225" w:dyaOrig="225">
+                <v:shape id="_x0000_i1161" type="#_x0000_t75" style="width:39pt;height:18pt" o:ole="">
                   <v:imagedata r:id="rId55" o:title=""/>
                 </v:shape>
-                <w:control r:id="rId56" w:name="CheckBox25" w:shapeid="_x0000_i1049"/>
+                <w:control r:id="rId56" w:name="CheckBox25" w:shapeid="_x0000_i1161"/>
               </w:object>
             </w:r>
             <w:r>
               <w:rPr>
                 <w:rFonts w:cs="Arial"/>
                 <w:szCs w:val="21"/>
-                <w:lang w:eastAsia="zh-CN"/>
-              </w:rPr>
-              <w:object w:dxaOrig="1440" w:dyaOrig="1440">
-                <v:shape id="_x0000_i1050" type="#_x0000_t75" style="width:39pt;height:18pt" o:ole="">
+              </w:rPr>
+              <w:object w:dxaOrig="225" w:dyaOrig="225">
+                <v:shape id="_x0000_i1163" type="#_x0000_t75" style="width:39pt;height:18pt" o:ole="">
                   <v:imagedata r:id="rId57" o:title=""/>
                 </v:shape>
-                <w:control r:id="rId58" w:name="CheckBox26" w:shapeid="_x0000_i1050"/>
+                <w:control r:id="rId58" w:name="CheckBox26" w:shapeid="_x0000_i1163"/>
               </w:object>
             </w:r>
           </w:p>
@@ -2578,18 +2439,26 @@
               <w:widowControl/>
               <w:jc w:val="center"/>
               <w:rPr>
+                <w:rFonts w:cs="Arial"/>
+                <w:szCs w:val="21"/>
+                <w:lang w:eastAsia="zh-CN"/>
+              </w:rPr>
+            </w:pPr>
+            <w:r>
+              <w:rPr>
                 <w:rFonts w:cs="Arial" w:hint="eastAsia"/>
                 <w:szCs w:val="21"/>
                 <w:lang w:eastAsia="zh-CN"/>
               </w:rPr>
-            </w:pPr>
+              <w:t>硬件</w:t>
+            </w:r>
             <w:r>
               <w:rPr>
                 <w:rFonts w:cs="Arial" w:hint="eastAsia"/>
                 <w:szCs w:val="21"/>
                 <w:lang w:eastAsia="zh-CN"/>
               </w:rPr>
-              <w:t>硬件</w:t>
+              <w:t>QC</w:t>
             </w:r>
             <w:r>
               <w:rPr>
@@ -2597,14 +2466,6 @@
                 <w:szCs w:val="21"/>
                 <w:lang w:eastAsia="zh-CN"/>
               </w:rPr>
-              <w:t>QC</w:t>
-            </w:r>
-            <w:r>
-              <w:rPr>
-                <w:rFonts w:cs="Arial" w:hint="eastAsia"/>
-                <w:szCs w:val="21"/>
-                <w:lang w:eastAsia="zh-CN"/>
-              </w:rPr>
               <w:t>组</w:t>
             </w:r>
           </w:p>
@@ -2613,35 +2474,33 @@
               <w:widowControl/>
               <w:jc w:val="center"/>
               <w:rPr>
-                <w:rFonts w:cs="Arial" w:hint="eastAsia"/>
-                <w:szCs w:val="21"/>
-                <w:lang w:eastAsia="zh-CN"/>
-              </w:rPr>
-            </w:pPr>
-            <w:r>
-              <w:rPr>
-                <w:rFonts w:cs="Arial"/>
-                <w:szCs w:val="21"/>
-                <w:lang w:eastAsia="zh-CN"/>
-              </w:rPr>
-              <w:object w:dxaOrig="1440" w:dyaOrig="1440">
-                <v:shape id="_x0000_i1051" type="#_x0000_t75" style="width:39.75pt;height:18pt" o:ole="">
+                <w:rFonts w:cs="Arial"/>
+                <w:szCs w:val="21"/>
+                <w:lang w:eastAsia="zh-CN"/>
+              </w:rPr>
+            </w:pPr>
+            <w:r>
+              <w:rPr>
+                <w:rFonts w:cs="Arial"/>
+                <w:szCs w:val="21"/>
+              </w:rPr>
+              <w:object w:dxaOrig="225" w:dyaOrig="225">
+                <v:shape id="_x0000_i1165" type="#_x0000_t75" style="width:39.75pt;height:18pt" o:ole="">
                   <v:imagedata r:id="rId59" o:title=""/>
                 </v:shape>
-                <w:control r:id="rId60" w:name="CheckBox27" w:shapeid="_x0000_i1051"/>
+                <w:control r:id="rId60" w:name="CheckBox27" w:shapeid="_x0000_i1165"/>
               </w:object>
             </w:r>
             <w:r>
               <w:rPr>
                 <w:rFonts w:cs="Arial"/>
                 <w:szCs w:val="21"/>
-                <w:lang w:eastAsia="zh-CN"/>
-              </w:rPr>
-              <w:object w:dxaOrig="1440" w:dyaOrig="1440">
-                <v:shape id="_x0000_i1052" type="#_x0000_t75" style="width:39pt;height:18pt" o:ole="">
+              </w:rPr>
+              <w:object w:dxaOrig="225" w:dyaOrig="225">
+                <v:shape id="_x0000_i1167" type="#_x0000_t75" style="width:39pt;height:18pt" o:ole="">
                   <v:imagedata r:id="rId61" o:title=""/>
                 </v:shape>
-                <w:control r:id="rId62" w:name="CheckBox28" w:shapeid="_x0000_i1052"/>
+                <w:control r:id="rId62" w:name="CheckBox28" w:shapeid="_x0000_i1167"/>
               </w:object>
             </w:r>
           </w:p>
@@ -2658,9 +2517,7 @@
             <w:insideV w:val="none" w:sz="0" w:space="0" w:color="auto"/>
           </w:tblBorders>
           <w:tblCellMar>
-            <w:top w:w="0" w:type="dxa"/>
             <w:left w:w="0" w:type="dxa"/>
-            <w:bottom w:w="0" w:type="dxa"/>
             <w:right w:w="0" w:type="dxa"/>
           </w:tblCellMar>
         </w:tblPrEx>
@@ -2706,7 +2563,7 @@
             <w:pPr>
               <w:widowControl/>
               <w:rPr>
-                <w:rFonts w:cs="Arial" w:hint="eastAsia"/>
+                <w:rFonts w:cs="Arial"/>
                 <w:szCs w:val="21"/>
                 <w:lang w:eastAsia="zh-CN"/>
               </w:rPr>
@@ -2736,11 +2593,83 @@
               <w:widowControl/>
               <w:jc w:val="center"/>
               <w:rPr>
+                <w:rFonts w:cs="Arial"/>
+                <w:color w:val="000000"/>
+                <w:szCs w:val="21"/>
+                <w:lang w:eastAsia="zh-CN"/>
+              </w:rPr>
+            </w:pPr>
+            <w:r>
+              <w:rPr>
                 <w:rFonts w:cs="Arial" w:hint="eastAsia"/>
                 <w:color w:val="000000"/>
                 <w:szCs w:val="21"/>
                 <w:lang w:eastAsia="zh-CN"/>
               </w:rPr>
+              <w:t>质量鉴定组</w:t>
+            </w:r>
+          </w:p>
+          <w:p>
+            <w:pPr>
+              <w:widowControl/>
+              <w:jc w:val="center"/>
+              <w:rPr>
+                <w:rFonts w:cs="Arial"/>
+                <w:color w:val="000000"/>
+                <w:szCs w:val="21"/>
+                <w:lang w:eastAsia="zh-CN"/>
+              </w:rPr>
+            </w:pPr>
+            <w:r>
+              <w:rPr>
+                <w:rFonts w:cs="Arial"/>
+                <w:color w:val="000000"/>
+                <w:szCs w:val="21"/>
+              </w:rPr>
+              <w:object w:dxaOrig="225" w:dyaOrig="225">
+                <v:shape id="_x0000_i1169" type="#_x0000_t75" style="width:39.75pt;height:18pt" o:ole="">
+                  <v:imagedata r:id="rId63" o:title=""/>
+                </v:shape>
+                <w:control r:id="rId64" w:name="CheckBox29" w:shapeid="_x0000_i1169"/>
+              </w:object>
+            </w:r>
+            <w:r>
+              <w:rPr>
+                <w:rFonts w:cs="Arial"/>
+                <w:color w:val="000000"/>
+                <w:szCs w:val="21"/>
+              </w:rPr>
+              <w:object w:dxaOrig="225" w:dyaOrig="225">
+                <v:shape id="_x0000_i1171" type="#_x0000_t75" style="width:39.75pt;height:18pt" o:ole="">
+                  <v:imagedata r:id="rId65" o:title=""/>
+                </v:shape>
+                <w:control r:id="rId66" w:name="CheckBox30" w:shapeid="_x0000_i1171"/>
+              </w:object>
+            </w:r>
+          </w:p>
+        </w:tc>
+        <w:tc>
+          <w:tcPr>
+            <w:tcW w:w="1701" w:type="dxa"/>
+            <w:gridSpan w:val="2"/>
+            <w:tcBorders>
+              <w:top w:val="single" w:sz="4" w:space="0" w:color="auto"/>
+              <w:left w:val="single" w:sz="4" w:space="0" w:color="auto"/>
+              <w:bottom w:val="single" w:sz="8" w:space="0" w:color="auto"/>
+              <w:right w:val="single" w:sz="4" w:space="0" w:color="auto"/>
+            </w:tcBorders>
+            <w:vAlign w:val="center"/>
+          </w:tcPr>
+          <w:p>
+            <w:pPr>
+              <w:widowControl/>
+              <w:jc w:val="center"/>
+              <w:rPr>
+                <w:rFonts w:cs="Arial"/>
+                <w:color w:val="000000"/>
+                <w:szCs w:val="21"/>
+                <w:lang w:eastAsia="zh-CN"/>
+              </w:rPr>
             </w:pPr>
             <w:r>
               <w:rPr>
@@ -2749,32 +2678,103 @@
                 <w:szCs w:val="21"/>
                 <w:lang w:eastAsia="zh-CN"/>
               </w:rPr>
-              <w:t>质量鉴定组</w:t>
+              <w:t>非安平台组</w:t>
             </w:r>
           </w:p>
           <w:p>
             <w:pPr>
               <w:widowControl/>
               <w:jc w:val="center"/>
+              <w:rPr>
+                <w:rFonts w:cs="Arial"/>
+                <w:color w:val="000000"/>
+                <w:szCs w:val="21"/>
+                <w:lang w:eastAsia="zh-CN"/>
+              </w:rPr>
+            </w:pPr>
+            <w:r>
+              <w:rPr>
+                <w:rFonts w:cs="Arial"/>
+                <w:color w:val="000000"/>
+                <w:szCs w:val="21"/>
+              </w:rPr>
+              <w:object w:dxaOrig="225" w:dyaOrig="225">
+                <v:shape id="_x0000_i1173" type="#_x0000_t75" style="width:39.75pt;height:18pt" o:ole="">
+                  <v:imagedata r:id="rId67" o:title=""/>
+                </v:shape>
+                <w:control r:id="rId68" w:name="CheckBox31" w:shapeid="_x0000_i1173"/>
+              </w:object>
+            </w:r>
+            <w:r>
+              <w:rPr>
+                <w:rFonts w:cs="Arial"/>
+                <w:color w:val="000000"/>
+                <w:szCs w:val="21"/>
+              </w:rPr>
+              <w:object w:dxaOrig="225" w:dyaOrig="225">
+                <v:shape id="_x0000_i1175" type="#_x0000_t75" style="width:41.25pt;height:18pt" o:ole="">
+                  <v:imagedata r:id="rId69" o:title=""/>
+                </v:shape>
+                <w:control r:id="rId70" w:name="CheckBox32" w:shapeid="_x0000_i1175"/>
+              </w:object>
+            </w:r>
+          </w:p>
+        </w:tc>
+        <w:tc>
+          <w:tcPr>
+            <w:tcW w:w="1842" w:type="dxa"/>
+            <w:gridSpan w:val="3"/>
+            <w:tcBorders>
+              <w:top w:val="single" w:sz="4" w:space="0" w:color="auto"/>
+              <w:left w:val="single" w:sz="4" w:space="0" w:color="auto"/>
+              <w:bottom w:val="single" w:sz="8" w:space="0" w:color="auto"/>
+              <w:right w:val="single" w:sz="4" w:space="0" w:color="auto"/>
+            </w:tcBorders>
+            <w:vAlign w:val="center"/>
+          </w:tcPr>
+          <w:p>
+            <w:pPr>
+              <w:widowControl/>
+              <w:jc w:val="center"/>
+              <w:rPr>
+                <w:rFonts w:cs="Arial"/>
+                <w:color w:val="000000"/>
+                <w:szCs w:val="21"/>
+                <w:lang w:eastAsia="zh-CN"/>
+              </w:rPr>
+            </w:pPr>
+            <w:r>
               <w:rPr>
                 <w:rFonts w:cs="Arial" w:hint="eastAsia"/>
                 <w:color w:val="000000"/>
                 <w:szCs w:val="21"/>
                 <w:lang w:eastAsia="zh-CN"/>
               </w:rPr>
-            </w:pPr>
-            <w:r>
+              <w:t>应用开发组</w:t>
+            </w:r>
+          </w:p>
+          <w:p>
+            <w:pPr>
+              <w:widowControl/>
+              <w:jc w:val="center"/>
               <w:rPr>
                 <w:rFonts w:cs="Arial"/>
                 <w:color w:val="000000"/>
                 <w:szCs w:val="21"/>
                 <w:lang w:eastAsia="zh-CN"/>
               </w:rPr>
-              <w:object w:dxaOrig="1440" w:dyaOrig="1440">
-                <v:shape id="_x0000_i1053" type="#_x0000_t75" style="width:39.75pt;height:18pt" o:ole="">
-                  <v:imagedata r:id="rId63" o:title=""/>
+            </w:pPr>
+            <w:r>
+              <w:rPr>
+                <w:rFonts w:cs="Arial"/>
+                <w:color w:val="000000"/>
+                <w:szCs w:val="21"/>
+              </w:rPr>
+              <w:object w:dxaOrig="225" w:dyaOrig="225">
+                <v:shape id="_x0000_i1177" type="#_x0000_t75" style="width:40.5pt;height:18pt" o:ole="">
+                  <v:imagedata r:id="rId71" o:title=""/>
                 </v:shape>
-                <w:control r:id="rId64" w:name="CheckBox29" w:shapeid="_x0000_i1053"/>
+                <w:control r:id="rId72" w:name="CheckBox33" w:shapeid="_x0000_i1177"/>
               </w:object>
             </w:r>
             <w:r>
@@ -2782,13 +2782,12 @@
                 <w:rFonts w:cs="Arial"/>
                 <w:color w:val="000000"/>
                 <w:szCs w:val="21"/>
-                <w:lang w:eastAsia="zh-CN"/>
-              </w:rPr>
-              <w:object w:dxaOrig="1440" w:dyaOrig="1440">
-                <v:shape id="_x0000_i1054" type="#_x0000_t75" style="width:39.75pt;height:18pt" o:ole="">
-                  <v:imagedata r:id="rId65" o:title=""/>
+              </w:rPr>
+              <w:object w:dxaOrig="225" w:dyaOrig="225">
+                <v:shape id="_x0000_i1179" type="#_x0000_t75" style="width:40.5pt;height:18pt" o:ole="">
+                  <v:imagedata r:id="rId73" o:title=""/>
                 </v:shape>
-                <w:control r:id="rId66" w:name="CheckBox30" w:shapeid="_x0000_i1054"/>
+                <w:control r:id="rId74" w:name="CheckBox36" w:shapeid="_x0000_i1179"/>
               </w:object>
             </w:r>
           </w:p>
@@ -2810,20 +2809,18 @@
               <w:widowControl/>
               <w:jc w:val="center"/>
               <w:rPr>
+                <w:rFonts w:cs="Arial"/>
+                <w:szCs w:val="21"/>
+                <w:lang w:eastAsia="zh-CN"/>
+              </w:rPr>
+            </w:pPr>
+            <w:r>
+              <w:rPr>
                 <w:rFonts w:cs="Arial" w:hint="eastAsia"/>
-                <w:color w:val="000000"/>
-                <w:szCs w:val="21"/>
-                <w:lang w:eastAsia="zh-CN"/>
-              </w:rPr>
-            </w:pPr>
-            <w:r>
-              <w:rPr>
-                <w:rFonts w:cs="Arial" w:hint="eastAsia"/>
-                <w:color w:val="000000"/>
-                <w:szCs w:val="21"/>
-                <w:lang w:eastAsia="zh-CN"/>
-              </w:rPr>
-              <w:t>非安平台组</w:t>
+                <w:szCs w:val="21"/>
+                <w:lang w:eastAsia="zh-CN"/>
+              </w:rPr>
+              <w:t>生产中心</w:t>
             </w:r>
           </w:p>
           <w:p>
@@ -2831,181 +2828,33 @@
               <w:widowControl/>
               <w:jc w:val="center"/>
               <w:rPr>
-                <w:rFonts w:cs="Arial" w:hint="eastAsia"/>
-                <w:color w:val="000000"/>
-                <w:szCs w:val="21"/>
-                <w:lang w:eastAsia="zh-CN"/>
-              </w:rPr>
-            </w:pPr>
-            <w:r>
-              <w:rPr>
-                <w:rFonts w:cs="Arial"/>
-                <w:color w:val="000000"/>
-                <w:szCs w:val="21"/>
-                <w:lang w:eastAsia="zh-CN"/>
-              </w:rPr>
-              <w:object w:dxaOrig="1440" w:dyaOrig="1440">
-                <v:shape id="_x0000_i1055" type="#_x0000_t75" style="width:39.75pt;height:18pt" o:ole="">
-                  <v:imagedata r:id="rId67" o:title=""/>
-                </v:shape>
-                <w:control r:id="rId68" w:name="CheckBox31" w:shapeid="_x0000_i1055"/>
-              </w:object>
-            </w:r>
-            <w:r>
-              <w:rPr>
-                <w:rFonts w:cs="Arial"/>
-                <w:color w:val="000000"/>
-                <w:szCs w:val="21"/>
-                <w:lang w:eastAsia="zh-CN"/>
-              </w:rPr>
-              <w:object w:dxaOrig="1440" w:dyaOrig="1440">
-                <v:shape id="_x0000_i1056" type="#_x0000_t75" style="width:41.25pt;height:18pt" o:ole="">
-                  <v:imagedata r:id="rId69" o:title=""/>
-                </v:shape>
-                <w:control r:id="rId70" w:name="CheckBox32" w:shapeid="_x0000_i1056"/>
-              </w:object>
-            </w:r>
-          </w:p>
-        </w:tc>
-        <w:tc>
-          <w:tcPr>
-            <w:tcW w:w="1842" w:type="dxa"/>
-            <w:gridSpan w:val="3"/>
-            <w:tcBorders>
-              <w:top w:val="single" w:sz="4" w:space="0" w:color="auto"/>
-              <w:left w:val="single" w:sz="4" w:space="0" w:color="auto"/>
-              <w:bottom w:val="single" w:sz="8" w:space="0" w:color="auto"/>
-              <w:right w:val="single" w:sz="4" w:space="0" w:color="auto"/>
-            </w:tcBorders>
-            <w:vAlign w:val="center"/>
-          </w:tcPr>
-          <w:p>
-            <w:pPr>
-              <w:widowControl/>
-              <w:jc w:val="center"/>
-              <w:rPr>
-                <w:rFonts w:cs="Arial" w:hint="eastAsia"/>
-                <w:color w:val="000000"/>
-                <w:szCs w:val="21"/>
-                <w:lang w:eastAsia="zh-CN"/>
-              </w:rPr>
-            </w:pPr>
-            <w:r>
-              <w:rPr>
-                <w:rFonts w:cs="Arial" w:hint="eastAsia"/>
-                <w:color w:val="000000"/>
-                <w:szCs w:val="21"/>
-                <w:lang w:eastAsia="zh-CN"/>
-              </w:rPr>
-              <w:t>应用开发组</w:t>
-            </w:r>
-          </w:p>
-          <w:p>
-            <w:pPr>
-              <w:widowControl/>
-              <w:jc w:val="center"/>
-              <w:rPr>
-                <w:rFonts w:cs="Arial" w:hint="eastAsia"/>
-                <w:color w:val="000000"/>
-                <w:szCs w:val="21"/>
-                <w:lang w:eastAsia="zh-CN"/>
-              </w:rPr>
-            </w:pPr>
-            <w:r>
-              <w:rPr>
-                <w:rFonts w:cs="Arial"/>
-                <w:color w:val="000000"/>
-                <w:szCs w:val="21"/>
-                <w:lang w:eastAsia="zh-CN"/>
-              </w:rPr>
-              <w:object w:dxaOrig="1440" w:dyaOrig="1440">
-                <v:shape id="_x0000_i1057" type="#_x0000_t75" style="width:40.5pt;height:18pt" o:ole="">
-                  <v:imagedata r:id="rId71" o:title=""/>
-                </v:shape>
-                <w:control r:id="rId72" w:name="CheckBox33" w:shapeid="_x0000_i1057"/>
-              </w:object>
-            </w:r>
-            <w:r>
-              <w:rPr>
-                <w:rFonts w:cs="Arial"/>
-                <w:color w:val="000000"/>
-                <w:szCs w:val="21"/>
-                <w:lang w:eastAsia="zh-CN"/>
-              </w:rPr>
-              <w:object w:dxaOrig="1440" w:dyaOrig="1440">
-                <v:shape id="_x0000_i1058" type="#_x0000_t75" style="width:40.5pt;height:18pt" o:ole="">
-                  <v:imagedata r:id="rId73" o:title=""/>
-                </v:shape>
-                <w:control r:id="rId74" w:name="CheckBox36" w:shapeid="_x0000_i1058"/>
-              </w:object>
-            </w:r>
-          </w:p>
-        </w:tc>
-        <w:tc>
-          <w:tcPr>
-            <w:tcW w:w="1701" w:type="dxa"/>
-            <w:gridSpan w:val="2"/>
-            <w:tcBorders>
-              <w:top w:val="single" w:sz="4" w:space="0" w:color="auto"/>
-              <w:left w:val="single" w:sz="4" w:space="0" w:color="auto"/>
-              <w:bottom w:val="single" w:sz="8" w:space="0" w:color="auto"/>
-              <w:right w:val="single" w:sz="4" w:space="0" w:color="auto"/>
-            </w:tcBorders>
-            <w:vAlign w:val="center"/>
-          </w:tcPr>
-          <w:p>
-            <w:pPr>
-              <w:widowControl/>
-              <w:jc w:val="center"/>
-              <w:rPr>
-                <w:rFonts w:cs="Arial" w:hint="eastAsia"/>
-                <w:szCs w:val="21"/>
-                <w:lang w:eastAsia="zh-CN"/>
-              </w:rPr>
-            </w:pPr>
-            <w:r>
-              <w:rPr>
-                <w:rFonts w:cs="Arial" w:hint="eastAsia"/>
-                <w:szCs w:val="21"/>
-                <w:lang w:eastAsia="zh-CN"/>
-              </w:rPr>
-              <w:t>生产中心</w:t>
-            </w:r>
-          </w:p>
-          <w:p>
-            <w:pPr>
-              <w:widowControl/>
-              <w:jc w:val="center"/>
-              <w:rPr>
-                <w:rFonts w:cs="Arial" w:hint="eastAsia"/>
-                <w:szCs w:val="21"/>
-                <w:lang w:eastAsia="zh-CN"/>
-              </w:rPr>
-            </w:pPr>
-            <w:r>
-              <w:rPr>
-                <w:rFonts w:cs="Arial"/>
-                <w:szCs w:val="21"/>
-                <w:lang w:eastAsia="zh-CN"/>
-              </w:rPr>
-              <w:object w:dxaOrig="1440" w:dyaOrig="1440">
-                <v:shape id="_x0000_i1059" type="#_x0000_t75" style="width:39pt;height:18pt" o:ole="">
+                <w:rFonts w:cs="Arial"/>
+                <w:szCs w:val="21"/>
+                <w:lang w:eastAsia="zh-CN"/>
+              </w:rPr>
+            </w:pPr>
+            <w:r>
+              <w:rPr>
+                <w:rFonts w:cs="Arial"/>
+                <w:szCs w:val="21"/>
+              </w:rPr>
+              <w:object w:dxaOrig="225" w:dyaOrig="225">
+                <v:shape id="_x0000_i1181" type="#_x0000_t75" style="width:39pt;height:18pt" o:ole="">
                   <v:imagedata r:id="rId75" o:title=""/>
                 </v:shape>
-                <w:control r:id="rId76" w:name="CheckBox37" w:shapeid="_x0000_i1059"/>
+                <w:control r:id="rId76" w:name="CheckBox37" w:shapeid="_x0000_i1181"/>
               </w:object>
             </w:r>
             <w:r>
               <w:rPr>
                 <w:rFonts w:cs="Arial"/>
                 <w:szCs w:val="21"/>
-                <w:lang w:eastAsia="zh-CN"/>
-              </w:rPr>
-              <w:object w:dxaOrig="1440" w:dyaOrig="1440">
-                <v:shape id="_x0000_i1060" type="#_x0000_t75" style="width:39pt;height:18pt" o:ole="">
+              </w:rPr>
+              <w:object w:dxaOrig="225" w:dyaOrig="225">
+                <v:shape id="_x0000_i1183" type="#_x0000_t75" style="width:39pt;height:18pt" o:ole="">
                   <v:imagedata r:id="rId77" o:title=""/>
                 </v:shape>
-                <w:control r:id="rId78" w:name="CheckBox38" w:shapeid="_x0000_i1060"/>
+                <w:control r:id="rId78" w:name="CheckBox38" w:shapeid="_x0000_i1183"/>
               </w:object>
             </w:r>
           </w:p>
@@ -3026,51 +2875,49 @@
               <w:widowControl/>
               <w:jc w:val="center"/>
               <w:rPr>
+                <w:rFonts w:cs="Arial"/>
+                <w:szCs w:val="21"/>
+                <w:lang w:eastAsia="zh-CN"/>
+              </w:rPr>
+            </w:pPr>
+            <w:r>
+              <w:rPr>
                 <w:rFonts w:cs="Arial" w:hint="eastAsia"/>
                 <w:szCs w:val="21"/>
                 <w:lang w:eastAsia="zh-CN"/>
               </w:rPr>
-            </w:pPr>
+              <w:t>BUP</w:t>
+            </w:r>
             <w:r>
               <w:rPr>
                 <w:rFonts w:cs="Arial" w:hint="eastAsia"/>
                 <w:szCs w:val="21"/>
                 <w:lang w:eastAsia="zh-CN"/>
               </w:rPr>
-              <w:t>BUP</w:t>
-            </w:r>
-            <w:r>
-              <w:rPr>
-                <w:rFonts w:cs="Arial" w:hint="eastAsia"/>
-                <w:szCs w:val="21"/>
-                <w:lang w:eastAsia="zh-CN"/>
-              </w:rPr>
               <w:t>专项小组</w:t>
             </w:r>
             <w:r>
               <w:rPr>
                 <w:rFonts w:cs="Arial"/>
                 <w:szCs w:val="21"/>
-                <w:lang w:eastAsia="zh-CN"/>
-              </w:rPr>
-              <w:object w:dxaOrig="1440" w:dyaOrig="1440">
-                <v:shape id="_x0000_i1061" type="#_x0000_t75" style="width:41.25pt;height:18pt" o:ole="">
+              </w:rPr>
+              <w:object w:dxaOrig="225" w:dyaOrig="225">
+                <v:shape id="_x0000_i1185" type="#_x0000_t75" style="width:41.25pt;height:18pt" o:ole="">
                   <v:imagedata r:id="rId79" o:title=""/>
                 </v:shape>
-                <w:control r:id="rId80" w:name="CheckBox39" w:shapeid="_x0000_i1061"/>
+                <w:control r:id="rId80" w:name="CheckBox39" w:shapeid="_x0000_i1185"/>
               </w:object>
             </w:r>
             <w:r>
               <w:rPr>
                 <w:rFonts w:cs="Arial"/>
                 <w:szCs w:val="21"/>
-                <w:lang w:eastAsia="zh-CN"/>
-              </w:rPr>
-              <w:object w:dxaOrig="1440" w:dyaOrig="1440">
-                <v:shape id="_x0000_i1062" type="#_x0000_t75" style="width:38.25pt;height:18pt" o:ole="">
+              </w:rPr>
+              <w:object w:dxaOrig="225" w:dyaOrig="225">
+                <v:shape id="_x0000_i1187" type="#_x0000_t75" style="width:38.25pt;height:18pt" o:ole="">
                   <v:imagedata r:id="rId81" o:title=""/>
                 </v:shape>
-                <w:control r:id="rId82" w:name="CheckBox40" w:shapeid="_x0000_i1062"/>
+                <w:control r:id="rId82" w:name="CheckBox40" w:shapeid="_x0000_i1187"/>
               </w:object>
             </w:r>
           </w:p>
@@ -3087,9 +2934,7 @@
             <w:insideV w:val="none" w:sz="0" w:space="0" w:color="auto"/>
           </w:tblBorders>
           <w:tblCellMar>
-            <w:top w:w="0" w:type="dxa"/>
             <w:left w:w="0" w:type="dxa"/>
-            <w:bottom w:w="0" w:type="dxa"/>
             <w:right w:w="0" w:type="dxa"/>
           </w:tblCellMar>
         </w:tblPrEx>
@@ -3135,7 +2980,7 @@
               <w:widowControl/>
               <w:jc w:val="center"/>
               <w:rPr>
-                <w:rFonts w:cs="Arial" w:hint="eastAsia"/>
+                <w:rFonts w:cs="Arial"/>
                 <w:szCs w:val="21"/>
                 <w:lang w:eastAsia="zh-CN"/>
               </w:rPr>
@@ -3181,17 +3026,17 @@
               <w:widowControl/>
               <w:jc w:val="center"/>
               <w:rPr>
+                <w:rFonts w:cs="Arial"/>
+                <w:szCs w:val="21"/>
+                <w:lang w:eastAsia="zh-CN"/>
+              </w:rPr>
+            </w:pPr>
+            <w:r>
+              <w:rPr>
                 <w:rFonts w:cs="Arial" w:hint="eastAsia"/>
                 <w:szCs w:val="21"/>
                 <w:lang w:eastAsia="zh-CN"/>
               </w:rPr>
-            </w:pPr>
-            <w:r>
-              <w:rPr>
-                <w:rFonts w:cs="Arial" w:hint="eastAsia"/>
-                <w:szCs w:val="21"/>
-                <w:lang w:eastAsia="zh-CN"/>
-              </w:rPr>
               <w:t>项目管理组</w:t>
             </w:r>
           </w:p>
@@ -3200,7 +3045,7 @@
               <w:widowControl/>
               <w:jc w:val="center"/>
               <w:rPr>
-                <w:rFonts w:cs="Arial" w:hint="eastAsia"/>
+                <w:rFonts w:cs="Arial"/>
                 <w:color w:val="000000"/>
                 <w:szCs w:val="21"/>
                 <w:lang w:eastAsia="zh-CN"/>
@@ -3210,26 +3055,24 @@
               <w:rPr>
                 <w:rFonts w:cs="Arial"/>
                 <w:szCs w:val="21"/>
-                <w:lang w:eastAsia="zh-CN"/>
-              </w:rPr>
-              <w:object w:dxaOrig="1440" w:dyaOrig="1440">
-                <v:shape id="_x0000_i1063" type="#_x0000_t75" style="width:39.75pt;height:18pt" o:ole="">
+              </w:rPr>
+              <w:object w:dxaOrig="225" w:dyaOrig="225">
+                <v:shape id="_x0000_i1189" type="#_x0000_t75" style="width:39.75pt;height:18pt" o:ole="">
                   <v:imagedata r:id="rId83" o:title=""/>
                 </v:shape>
-                <w:control r:id="rId84" w:name="CheckBox110" w:shapeid="_x0000_i1063"/>
+                <w:control r:id="rId84" w:name="CheckBox110" w:shapeid="_x0000_i1189"/>
               </w:object>
             </w:r>
             <w:r>
               <w:rPr>
                 <w:rFonts w:cs="Arial"/>
                 <w:szCs w:val="21"/>
-                <w:lang w:eastAsia="zh-CN"/>
-              </w:rPr>
-              <w:object w:dxaOrig="1440" w:dyaOrig="1440">
-                <v:shape id="_x0000_i1064" type="#_x0000_t75" style="width:39pt;height:18pt" o:ole="">
+              </w:rPr>
+              <w:object w:dxaOrig="225" w:dyaOrig="225">
+                <v:shape id="_x0000_i1191" type="#_x0000_t75" style="width:39pt;height:18pt" o:ole="">
                   <v:imagedata r:id="rId85" o:title=""/>
                 </v:shape>
-                <w:control r:id="rId86" w:name="CheckBox210" w:shapeid="_x0000_i1064"/>
+                <w:control r:id="rId86" w:name="CheckBox210" w:shapeid="_x0000_i1191"/>
               </w:object>
             </w:r>
           </w:p>
@@ -3251,17 +3094,17 @@
               <w:widowControl/>
               <w:jc w:val="center"/>
               <w:rPr>
+                <w:rFonts w:cs="Arial"/>
+                <w:szCs w:val="21"/>
+                <w:lang w:eastAsia="zh-CN"/>
+              </w:rPr>
+            </w:pPr>
+            <w:r>
+              <w:rPr>
                 <w:rFonts w:cs="Arial" w:hint="eastAsia"/>
                 <w:szCs w:val="21"/>
                 <w:lang w:eastAsia="zh-CN"/>
               </w:rPr>
-            </w:pPr>
-            <w:r>
-              <w:rPr>
-                <w:rFonts w:cs="Arial" w:hint="eastAsia"/>
-                <w:szCs w:val="21"/>
-                <w:lang w:eastAsia="zh-CN"/>
-              </w:rPr>
               <w:t>测试组</w:t>
             </w:r>
           </w:p>
@@ -3270,7 +3113,7 @@
               <w:widowControl/>
               <w:jc w:val="center"/>
               <w:rPr>
-                <w:rFonts w:cs="Arial" w:hint="eastAsia"/>
+                <w:rFonts w:cs="Arial"/>
                 <w:color w:val="000000"/>
                 <w:szCs w:val="21"/>
                 <w:lang w:eastAsia="zh-CN"/>
@@ -3280,26 +3123,24 @@
               <w:rPr>
                 <w:rFonts w:cs="Arial"/>
                 <w:szCs w:val="21"/>
-                <w:lang w:eastAsia="zh-CN"/>
-              </w:rPr>
-              <w:object w:dxaOrig="1440" w:dyaOrig="1440">
-                <v:shape id="_x0000_i1065" type="#_x0000_t75" style="width:39.75pt;height:18pt" o:ole="">
+              </w:rPr>
+              <w:object w:dxaOrig="225" w:dyaOrig="225">
+                <v:shape id="_x0000_i1193" type="#_x0000_t75" style="width:39.75pt;height:18pt" o:ole="">
                   <v:imagedata r:id="rId87" o:title=""/>
                 </v:shape>
-                <w:control r:id="rId88" w:name="CheckBox111" w:shapeid="_x0000_i1065"/>
+                <w:control r:id="rId88" w:name="CheckBox111" w:shapeid="_x0000_i1193"/>
               </w:object>
             </w:r>
             <w:r>
               <w:rPr>
                 <w:rFonts w:cs="Arial"/>
                 <w:szCs w:val="21"/>
-                <w:lang w:eastAsia="zh-CN"/>
-              </w:rPr>
-              <w:object w:dxaOrig="1440" w:dyaOrig="1440">
-                <v:shape id="_x0000_i1066" type="#_x0000_t75" style="width:39pt;height:18pt" o:ole="">
+              </w:rPr>
+              <w:object w:dxaOrig="225" w:dyaOrig="225">
+                <v:shape id="_x0000_i1195" type="#_x0000_t75" style="width:39pt;height:18pt" o:ole="">
                   <v:imagedata r:id="rId89" o:title=""/>
                 </v:shape>
-                <w:control r:id="rId90" w:name="CheckBox211" w:shapeid="_x0000_i1066"/>
+                <w:control r:id="rId90" w:name="CheckBox211" w:shapeid="_x0000_i1195"/>
               </w:object>
             </w:r>
           </w:p>
@@ -3321,17 +3162,17 @@
               <w:widowControl/>
               <w:jc w:val="center"/>
               <w:rPr>
+                <w:rFonts w:cs="Arial"/>
+                <w:szCs w:val="21"/>
+                <w:lang w:eastAsia="zh-CN"/>
+              </w:rPr>
+            </w:pPr>
+            <w:r>
+              <w:rPr>
                 <w:rFonts w:cs="Arial" w:hint="eastAsia"/>
                 <w:szCs w:val="21"/>
                 <w:lang w:eastAsia="zh-CN"/>
               </w:rPr>
-            </w:pPr>
-            <w:r>
-              <w:rPr>
-                <w:rFonts w:cs="Arial" w:hint="eastAsia"/>
-                <w:szCs w:val="21"/>
-                <w:lang w:eastAsia="zh-CN"/>
-              </w:rPr>
               <w:t>评估分析组</w:t>
             </w:r>
           </w:p>
@@ -3340,7 +3181,7 @@
               <w:widowControl/>
               <w:jc w:val="center"/>
               <w:rPr>
-                <w:rFonts w:cs="Arial" w:hint="eastAsia"/>
+                <w:rFonts w:cs="Arial"/>
                 <w:color w:val="000000"/>
                 <w:szCs w:val="21"/>
                 <w:lang w:eastAsia="zh-CN"/>
@@ -3350,26 +3191,24 @@
               <w:rPr>
                 <w:rFonts w:cs="Arial"/>
                 <w:szCs w:val="21"/>
-                <w:lang w:eastAsia="zh-CN"/>
-              </w:rPr>
-              <w:object w:dxaOrig="1440" w:dyaOrig="1440">
-                <v:shape id="_x0000_i1067" type="#_x0000_t75" style="width:39.75pt;height:18pt" o:ole="">
+              </w:rPr>
+              <w:object w:dxaOrig="225" w:dyaOrig="225">
+                <v:shape id="_x0000_i1197" type="#_x0000_t75" style="width:39.75pt;height:18pt" o:ole="">
                   <v:imagedata r:id="rId91" o:title=""/>
                 </v:shape>
-                <w:control r:id="rId92" w:name="CheckBox112" w:shapeid="_x0000_i1067"/>
+                <w:control r:id="rId92" w:name="CheckBox112" w:shapeid="_x0000_i1197"/>
               </w:object>
             </w:r>
             <w:r>
               <w:rPr>
                 <w:rFonts w:cs="Arial"/>
                 <w:szCs w:val="21"/>
-                <w:lang w:eastAsia="zh-CN"/>
-              </w:rPr>
-              <w:object w:dxaOrig="1440" w:dyaOrig="1440">
-                <v:shape id="_x0000_i1068" type="#_x0000_t75" style="width:39pt;height:18pt" o:ole="">
+              </w:rPr>
+              <w:object w:dxaOrig="225" w:dyaOrig="225">
+                <v:shape id="_x0000_i1199" type="#_x0000_t75" style="width:39pt;height:18pt" o:ole="">
                   <v:imagedata r:id="rId93" o:title=""/>
                 </v:shape>
-                <w:control r:id="rId94" w:name="CheckBox212" w:shapeid="_x0000_i1068"/>
+                <w:control r:id="rId94" w:name="CheckBox212" w:shapeid="_x0000_i1199"/>
               </w:object>
             </w:r>
           </w:p>
@@ -3391,7 +3230,7 @@
               <w:widowControl/>
               <w:jc w:val="center"/>
               <w:rPr>
-                <w:rFonts w:cs="Arial" w:hint="eastAsia"/>
+                <w:rFonts w:cs="Arial"/>
                 <w:szCs w:val="21"/>
                 <w:lang w:eastAsia="zh-CN"/>
               </w:rPr>
@@ -3414,7 +3253,7 @@
               <w:widowControl/>
               <w:jc w:val="center"/>
               <w:rPr>
-                <w:rFonts w:cs="Arial" w:hint="eastAsia"/>
+                <w:rFonts w:cs="Arial"/>
                 <w:szCs w:val="21"/>
                 <w:lang w:eastAsia="zh-CN"/>
               </w:rPr>
@@ -3433,9 +3272,7 @@
             <w:insideV w:val="none" w:sz="0" w:space="0" w:color="auto"/>
           </w:tblBorders>
           <w:tblCellMar>
-            <w:top w:w="0" w:type="dxa"/>
             <w:left w:w="0" w:type="dxa"/>
-            <w:bottom w:w="0" w:type="dxa"/>
             <w:right w:w="0" w:type="dxa"/>
           </w:tblCellMar>
         </w:tblPrEx>
@@ -3544,14 +3381,13 @@
           </w:p>
         </w:tc>
       </w:tr>
-      <w:bookmarkEnd w:id="0"/>
       <w:bookmarkEnd w:id="1"/>
       <w:bookmarkEnd w:id="2"/>
+      <w:bookmarkEnd w:id="3"/>
     </w:tbl>
     <w:p>
       <w:pPr>
         <w:rPr>
-          <w:rFonts w:hint="eastAsia"/>
           <w:lang w:eastAsia="zh-CN"/>
         </w:rPr>
         <w:sectPr>
@@ -3567,7 +3403,6 @@
     <w:p>
       <w:pPr>
         <w:rPr>
-          <w:rFonts w:hint="eastAsia"/>
           <w:lang w:val="en-US" w:eastAsia="zh-CN"/>
         </w:rPr>
       </w:pPr>
@@ -3576,7 +3411,6 @@
       <w:pPr>
         <w:jc w:val="center"/>
         <w:rPr>
-          <w:rFonts w:hint="eastAsia"/>
           <w:b/>
           <w:noProof/>
           <w:sz w:val="28"/>
@@ -3589,7 +3423,6 @@
       <w:pPr>
         <w:jc w:val="center"/>
         <w:rPr>
-          <w:rFonts w:hint="eastAsia"/>
           <w:b/>
           <w:noProof/>
           <w:sz w:val="28"/>
@@ -3602,7 +3435,6 @@
       <w:pPr>
         <w:jc w:val="center"/>
         <w:rPr>
-          <w:rFonts w:hint="eastAsia"/>
           <w:b/>
           <w:noProof/>
           <w:sz w:val="28"/>
@@ -3634,7 +3466,6 @@
       <w:tblPr>
         <w:tblW w:w="5141" w:type="pct"/>
         <w:jc w:val="center"/>
-        <w:tblInd w:w="228" w:type="dxa"/>
         <w:tblBorders>
           <w:top w:val="single" w:sz="4" w:space="0" w:color="auto"/>
           <w:left w:val="single" w:sz="4" w:space="0" w:color="auto"/>
@@ -3642,7 +3473,7 @@
           <w:right w:val="single" w:sz="4" w:space="0" w:color="auto"/>
         </w:tblBorders>
         <w:tblLayout w:type="fixed"/>
-        <w:tblLook w:val="0000"/>
+        <w:tblLook w:val="0000" w:firstRow="0" w:lastRow="0" w:firstColumn="0" w:lastColumn="0" w:noHBand="0" w:noVBand="0"/>
       </w:tblPr>
       <w:tblGrid>
         <w:gridCol w:w="687"/>
@@ -3672,22 +3503,48 @@
             <w:pPr>
               <w:jc w:val="center"/>
               <w:rPr>
+                <w:lang w:eastAsia="zh-CN"/>
+              </w:rPr>
+            </w:pPr>
+            <w:r>
+              <w:rPr>
                 <w:rFonts w:hint="eastAsia"/>
                 <w:lang w:eastAsia="zh-CN"/>
               </w:rPr>
+              <w:t>编号</w:t>
+            </w:r>
+          </w:p>
+        </w:tc>
+        <w:tc>
+          <w:tcPr>
+            <w:tcW w:w="369" w:type="pct"/>
+            <w:tcBorders>
+              <w:top w:val="single" w:sz="4" w:space="0" w:color="auto"/>
+              <w:left w:val="single" w:sz="4" w:space="0" w:color="auto"/>
+              <w:bottom w:val="single" w:sz="4" w:space="0" w:color="auto"/>
+              <w:right w:val="single" w:sz="4" w:space="0" w:color="auto"/>
+            </w:tcBorders>
+            <w:vAlign w:val="center"/>
+          </w:tcPr>
+          <w:p>
+            <w:pPr>
+              <w:jc w:val="center"/>
+              <w:rPr>
+                <w:lang w:eastAsia="zh-CN"/>
+              </w:rPr>
             </w:pPr>
             <w:r>
               <w:rPr>
                 <w:rFonts w:hint="eastAsia"/>
                 <w:lang w:eastAsia="zh-CN"/>
               </w:rPr>
-              <w:t>编号</w:t>
-            </w:r>
-          </w:p>
-        </w:tc>
-        <w:tc>
-          <w:tcPr>
-            <w:tcW w:w="369" w:type="pct"/>
+              <w:t>版本</w:t>
+            </w:r>
+          </w:p>
+        </w:tc>
+        <w:tc>
+          <w:tcPr>
+            <w:tcW w:w="512" w:type="pct"/>
             <w:tcBorders>
               <w:top w:val="single" w:sz="4" w:space="0" w:color="auto"/>
               <w:left w:val="single" w:sz="4" w:space="0" w:color="auto"/>
@@ -3708,34 +3565,6 @@
                 <w:rFonts w:hint="eastAsia"/>
                 <w:lang w:eastAsia="zh-CN"/>
               </w:rPr>
-              <w:t>版本</w:t>
-            </w:r>
-          </w:p>
-        </w:tc>
-        <w:tc>
-          <w:tcPr>
-            <w:tcW w:w="512" w:type="pct"/>
-            <w:tcBorders>
-              <w:top w:val="single" w:sz="4" w:space="0" w:color="auto"/>
-              <w:left w:val="single" w:sz="4" w:space="0" w:color="auto"/>
-              <w:bottom w:val="single" w:sz="4" w:space="0" w:color="auto"/>
-              <w:right w:val="single" w:sz="4" w:space="0" w:color="auto"/>
-            </w:tcBorders>
-            <w:vAlign w:val="center"/>
-          </w:tcPr>
-          <w:p>
-            <w:pPr>
-              <w:jc w:val="center"/>
-              <w:rPr>
-                <w:rFonts w:hint="eastAsia"/>
-                <w:lang w:eastAsia="zh-CN"/>
-              </w:rPr>
-            </w:pPr>
-            <w:r>
-              <w:rPr>
-                <w:rFonts w:hint="eastAsia"/>
-                <w:lang w:eastAsia="zh-CN"/>
-              </w:rPr>
               <w:t>状态</w:t>
             </w:r>
           </w:p>
@@ -3755,7 +3584,6 @@
             <w:pPr>
               <w:jc w:val="center"/>
               <w:rPr>
-                <w:rFonts w:hint="eastAsia"/>
                 <w:lang w:eastAsia="zh-CN"/>
               </w:rPr>
             </w:pPr>
@@ -3789,7 +3617,6 @@
             <w:pPr>
               <w:jc w:val="center"/>
               <w:rPr>
-                <w:rFonts w:hint="eastAsia"/>
                 <w:sz w:val="18"/>
                 <w:szCs w:val="18"/>
               </w:rPr>
@@ -3825,7 +3652,6 @@
             <w:pPr>
               <w:jc w:val="center"/>
               <w:rPr>
-                <w:rFonts w:hint="eastAsia"/>
                 <w:lang w:eastAsia="zh-CN"/>
               </w:rPr>
             </w:pPr>
@@ -4036,7 +3862,6 @@
     <w:p>
       <w:pPr>
         <w:rPr>
-          <w:rFonts w:hint="eastAsia"/>
           <w:lang w:eastAsia="zh-CN"/>
         </w:rPr>
       </w:pPr>
@@ -4051,7 +3876,6 @@
       <w:pPr>
         <w:jc w:val="center"/>
         <w:rPr>
-          <w:rFonts w:hint="eastAsia"/>
           <w:b/>
           <w:noProof/>
           <w:sz w:val="28"/>
@@ -4111,7 +3935,7 @@
           <w:bottom w:val="single" w:sz="4" w:space="0" w:color="auto"/>
           <w:right w:val="single" w:sz="4" w:space="0" w:color="auto"/>
         </w:tblBorders>
-        <w:tblLook w:val="0000"/>
+        <w:tblLook w:val="0000" w:firstRow="0" w:lastRow="0" w:firstColumn="0" w:lastColumn="0" w:noHBand="0" w:noVBand="0"/>
       </w:tblPr>
       <w:tblGrid>
         <w:gridCol w:w="934"/>
@@ -4138,7 +3962,6 @@
             <w:pPr>
               <w:jc w:val="center"/>
               <w:rPr>
-                <w:rFonts w:hint="eastAsia"/>
                 <w:lang w:eastAsia="zh-CN"/>
               </w:rPr>
             </w:pPr>
@@ -4172,7 +3995,6 @@
             <w:pPr>
               <w:jc w:val="center"/>
               <w:rPr>
-                <w:rFonts w:hint="eastAsia"/>
                 <w:sz w:val="18"/>
                 <w:szCs w:val="18"/>
               </w:rPr>
@@ -4208,7 +4030,6 @@
             <w:pPr>
               <w:jc w:val="center"/>
               <w:rPr>
-                <w:rFonts w:hint="eastAsia"/>
                 <w:lang w:eastAsia="zh-CN"/>
               </w:rPr>
             </w:pPr>
@@ -4242,7 +4063,6 @@
             <w:pPr>
               <w:jc w:val="center"/>
               <w:rPr>
-                <w:rFonts w:hint="eastAsia"/>
                 <w:lang w:eastAsia="zh-CN"/>
               </w:rPr>
             </w:pPr>
@@ -4268,7 +4088,6 @@
           <w:p>
             <w:pPr>
               <w:rPr>
-                <w:rFonts w:hint="eastAsia"/>
                 <w:lang w:eastAsia="zh-CN"/>
               </w:rPr>
             </w:pPr>
@@ -4295,7 +4114,6 @@
             <w:pPr>
               <w:jc w:val="center"/>
               <w:rPr>
-                <w:rFonts w:hint="eastAsia"/>
                 <w:lang w:eastAsia="zh-CN"/>
               </w:rPr>
             </w:pPr>
@@ -4321,9 +4139,6 @@
           <w:p>
             <w:pPr>
               <w:jc w:val="center"/>
-              <w:rPr>
-                <w:rFonts w:hint="eastAsia"/>
-              </w:rPr>
             </w:pPr>
           </w:p>
         </w:tc>
@@ -4344,13 +4159,7 @@
             </w:tcMar>
             <w:vAlign w:val="center"/>
           </w:tcPr>
-          <w:p>
-            <w:pPr>
-              <w:rPr>
-                <w:rFonts w:hint="eastAsia"/>
-              </w:rPr>
-            </w:pPr>
-          </w:p>
+          <w:p/>
         </w:tc>
         <w:tc>
           <w:tcPr>
@@ -4372,9 +4181,6 @@
           <w:p>
             <w:pPr>
               <w:jc w:val="center"/>
-              <w:rPr>
-                <w:rFonts w:hint="eastAsia"/>
-              </w:rPr>
             </w:pPr>
           </w:p>
         </w:tc>
@@ -4398,9 +4204,6 @@
           <w:p>
             <w:pPr>
               <w:jc w:val="center"/>
-              <w:rPr>
-                <w:rFonts w:hint="eastAsia"/>
-              </w:rPr>
             </w:pPr>
           </w:p>
         </w:tc>
@@ -4424,7 +4227,6 @@
           <w:p>
             <w:pPr>
               <w:rPr>
-                <w:rFonts w:hint="eastAsia"/>
                 <w:lang w:eastAsia="zh-CN"/>
               </w:rPr>
             </w:pPr>
@@ -4450,9 +4252,6 @@
           <w:p>
             <w:pPr>
               <w:jc w:val="center"/>
-              <w:rPr>
-                <w:rFonts w:hint="eastAsia"/>
-              </w:rPr>
             </w:pPr>
           </w:p>
         </w:tc>
@@ -4476,9 +4275,6 @@
           <w:p>
             <w:pPr>
               <w:jc w:val="center"/>
-              <w:rPr>
-                <w:rFonts w:hint="eastAsia"/>
-              </w:rPr>
             </w:pPr>
           </w:p>
         </w:tc>
@@ -4499,13 +4295,7 @@
             </w:tcMar>
             <w:vAlign w:val="center"/>
           </w:tcPr>
-          <w:p>
-            <w:pPr>
-              <w:rPr>
-                <w:rFonts w:hint="eastAsia"/>
-              </w:rPr>
-            </w:pPr>
-          </w:p>
+          <w:p/>
         </w:tc>
         <w:tc>
           <w:tcPr>
@@ -4527,9 +4317,6 @@
           <w:p>
             <w:pPr>
               <w:jc w:val="center"/>
-              <w:rPr>
-                <w:rFonts w:hint="eastAsia"/>
-              </w:rPr>
             </w:pPr>
           </w:p>
         </w:tc>
@@ -4553,9 +4340,6 @@
           <w:p>
             <w:pPr>
               <w:jc w:val="center"/>
-              <w:rPr>
-                <w:rFonts w:hint="eastAsia"/>
-              </w:rPr>
             </w:pPr>
           </w:p>
         </w:tc>
@@ -4579,7 +4363,6 @@
           <w:p>
             <w:pPr>
               <w:rPr>
-                <w:rFonts w:hint="eastAsia"/>
                 <w:lang w:eastAsia="zh-CN"/>
               </w:rPr>
             </w:pPr>
@@ -4605,9 +4388,6 @@
           <w:p>
             <w:pPr>
               <w:jc w:val="center"/>
-              <w:rPr>
-                <w:rFonts w:hint="eastAsia"/>
-              </w:rPr>
             </w:pPr>
           </w:p>
         </w:tc>
@@ -4631,9 +4411,6 @@
           <w:p>
             <w:pPr>
               <w:jc w:val="center"/>
-              <w:rPr>
-                <w:rFonts w:hint="eastAsia"/>
-              </w:rPr>
             </w:pPr>
           </w:p>
         </w:tc>
@@ -4654,13 +4431,7 @@
             </w:tcMar>
             <w:vAlign w:val="center"/>
           </w:tcPr>
-          <w:p>
-            <w:pPr>
-              <w:rPr>
-                <w:rFonts w:hint="eastAsia"/>
-              </w:rPr>
-            </w:pPr>
-          </w:p>
+          <w:p/>
         </w:tc>
         <w:tc>
           <w:tcPr>
@@ -4682,9 +4453,6 @@
           <w:p>
             <w:pPr>
               <w:jc w:val="center"/>
-              <w:rPr>
-                <w:rFonts w:hint="eastAsia"/>
-              </w:rPr>
             </w:pPr>
           </w:p>
         </w:tc>
@@ -4708,9 +4476,6 @@
           <w:p>
             <w:pPr>
               <w:jc w:val="center"/>
-              <w:rPr>
-                <w:rFonts w:hint="eastAsia"/>
-              </w:rPr>
             </w:pPr>
           </w:p>
         </w:tc>
@@ -4734,7 +4499,6 @@
           <w:p>
             <w:pPr>
               <w:rPr>
-                <w:rFonts w:hint="eastAsia"/>
                 <w:lang w:eastAsia="zh-CN"/>
               </w:rPr>
             </w:pPr>
@@ -4760,9 +4524,6 @@
           <w:p>
             <w:pPr>
               <w:jc w:val="center"/>
-              <w:rPr>
-                <w:rFonts w:hint="eastAsia"/>
-              </w:rPr>
             </w:pPr>
           </w:p>
         </w:tc>
@@ -4786,9 +4547,6 @@
           <w:p>
             <w:pPr>
               <w:jc w:val="center"/>
-              <w:rPr>
-                <w:rFonts w:hint="eastAsia"/>
-              </w:rPr>
             </w:pPr>
           </w:p>
         </w:tc>
@@ -4809,13 +4567,7 @@
             </w:tcMar>
             <w:vAlign w:val="center"/>
           </w:tcPr>
-          <w:p>
-            <w:pPr>
-              <w:rPr>
-                <w:rFonts w:hint="eastAsia"/>
-              </w:rPr>
-            </w:pPr>
-          </w:p>
+          <w:p/>
         </w:tc>
         <w:tc>
           <w:tcPr>
@@ -4838,7 +4590,6 @@
             <w:pPr>
               <w:jc w:val="center"/>
               <w:rPr>
-                <w:rFonts w:hint="eastAsia"/>
                 <w:lang w:eastAsia="zh-CN"/>
               </w:rPr>
             </w:pPr>
@@ -4864,9 +4615,6 @@
           <w:p>
             <w:pPr>
               <w:jc w:val="center"/>
-              <w:rPr>
-                <w:rFonts w:hint="eastAsia"/>
-              </w:rPr>
             </w:pPr>
           </w:p>
         </w:tc>
@@ -4887,13 +4635,7 @@
             </w:tcMar>
             <w:vAlign w:val="center"/>
           </w:tcPr>
-          <w:p>
-            <w:pPr>
-              <w:rPr>
-                <w:rFonts w:hint="eastAsia"/>
-              </w:rPr>
-            </w:pPr>
-          </w:p>
+          <w:p/>
         </w:tc>
         <w:tc>
           <w:tcPr>
@@ -4915,9 +4657,6 @@
           <w:p>
             <w:pPr>
               <w:jc w:val="center"/>
-              <w:rPr>
-                <w:rFonts w:hint="eastAsia"/>
-              </w:rPr>
             </w:pPr>
           </w:p>
         </w:tc>
@@ -4941,9 +4680,6 @@
           <w:p>
             <w:pPr>
               <w:jc w:val="center"/>
-              <w:rPr>
-                <w:rFonts w:hint="eastAsia"/>
-              </w:rPr>
             </w:pPr>
           </w:p>
         </w:tc>
@@ -4967,7 +4703,6 @@
           <w:p>
             <w:pPr>
               <w:rPr>
-                <w:rFonts w:hint="eastAsia"/>
                 <w:lang w:eastAsia="zh-CN"/>
               </w:rPr>
             </w:pPr>
@@ -4993,9 +4728,6 @@
           <w:p>
             <w:pPr>
               <w:jc w:val="center"/>
-              <w:rPr>
-                <w:rFonts w:hint="eastAsia"/>
-              </w:rPr>
             </w:pPr>
           </w:p>
         </w:tc>
@@ -5019,9 +4751,6 @@
           <w:p>
             <w:pPr>
               <w:jc w:val="center"/>
-              <w:rPr>
-                <w:rFonts w:hint="eastAsia"/>
-              </w:rPr>
             </w:pPr>
           </w:p>
         </w:tc>
@@ -5042,13 +4771,7 @@
             </w:tcMar>
             <w:vAlign w:val="center"/>
           </w:tcPr>
-          <w:p>
-            <w:pPr>
-              <w:rPr>
-                <w:rFonts w:hint="eastAsia"/>
-              </w:rPr>
-            </w:pPr>
-          </w:p>
+          <w:p/>
         </w:tc>
         <w:tc>
           <w:tcPr>
@@ -5071,7 +4794,6 @@
             <w:pPr>
               <w:jc w:val="center"/>
               <w:rPr>
-                <w:rFonts w:hint="eastAsia"/>
                 <w:lang w:eastAsia="zh-CN"/>
               </w:rPr>
             </w:pPr>
@@ -5097,9 +4819,6 @@
           <w:p>
             <w:pPr>
               <w:jc w:val="center"/>
-              <w:rPr>
-                <w:rFonts w:hint="eastAsia"/>
-              </w:rPr>
             </w:pPr>
           </w:p>
         </w:tc>
@@ -5123,7 +4842,6 @@
           <w:p>
             <w:pPr>
               <w:rPr>
-                <w:rFonts w:hint="eastAsia"/>
                 <w:lang w:eastAsia="zh-CN"/>
               </w:rPr>
             </w:pPr>
@@ -5149,9 +4867,6 @@
           <w:p>
             <w:pPr>
               <w:jc w:val="center"/>
-              <w:rPr>
-                <w:rFonts w:hint="eastAsia"/>
-              </w:rPr>
             </w:pPr>
           </w:p>
         </w:tc>
@@ -5175,9 +4890,6 @@
           <w:p>
             <w:pPr>
               <w:jc w:val="center"/>
-              <w:rPr>
-                <w:rFonts w:hint="eastAsia"/>
-              </w:rPr>
             </w:pPr>
           </w:p>
         </w:tc>
@@ -5198,13 +4910,7 @@
             </w:tcMar>
             <w:vAlign w:val="center"/>
           </w:tcPr>
-          <w:p>
-            <w:pPr>
-              <w:rPr>
-                <w:rFonts w:hint="eastAsia"/>
-              </w:rPr>
-            </w:pPr>
-          </w:p>
+          <w:p/>
         </w:tc>
         <w:tc>
           <w:tcPr>
@@ -5226,9 +4932,6 @@
           <w:p>
             <w:pPr>
               <w:jc w:val="center"/>
-              <w:rPr>
-                <w:rFonts w:hint="eastAsia"/>
-              </w:rPr>
             </w:pPr>
           </w:p>
         </w:tc>
@@ -5252,9 +4955,6 @@
           <w:p>
             <w:pPr>
               <w:jc w:val="center"/>
-              <w:rPr>
-                <w:rFonts w:hint="eastAsia"/>
-              </w:rPr>
             </w:pPr>
           </w:p>
         </w:tc>
@@ -5275,13 +4975,7 @@
             </w:tcMar>
             <w:vAlign w:val="center"/>
           </w:tcPr>
-          <w:p>
-            <w:pPr>
-              <w:rPr>
-                <w:rFonts w:hint="eastAsia"/>
-              </w:rPr>
-            </w:pPr>
-          </w:p>
+          <w:p/>
         </w:tc>
         <w:tc>
           <w:tcPr>
@@ -5303,9 +4997,6 @@
           <w:p>
             <w:pPr>
               <w:jc w:val="center"/>
-              <w:rPr>
-                <w:rFonts w:hint="eastAsia"/>
-              </w:rPr>
             </w:pPr>
           </w:p>
         </w:tc>
@@ -5329,9 +5020,6 @@
           <w:p>
             <w:pPr>
               <w:jc w:val="center"/>
-              <w:rPr>
-                <w:rFonts w:hint="eastAsia"/>
-              </w:rPr>
             </w:pPr>
           </w:p>
         </w:tc>
@@ -5355,7 +5043,6 @@
           <w:p>
             <w:pPr>
               <w:rPr>
-                <w:rFonts w:hint="eastAsia"/>
                 <w:lang w:eastAsia="zh-CN"/>
               </w:rPr>
             </w:pPr>
@@ -5381,9 +5068,6 @@
           <w:p>
             <w:pPr>
               <w:jc w:val="center"/>
-              <w:rPr>
-                <w:rFonts w:hint="eastAsia"/>
-              </w:rPr>
             </w:pPr>
           </w:p>
         </w:tc>
@@ -5407,9 +5091,6 @@
           <w:p>
             <w:pPr>
               <w:jc w:val="center"/>
-              <w:rPr>
-                <w:rFonts w:hint="eastAsia"/>
-              </w:rPr>
             </w:pPr>
           </w:p>
         </w:tc>
@@ -5433,7 +5114,6 @@
           <w:p>
             <w:pPr>
               <w:rPr>
-                <w:rFonts w:hint="eastAsia"/>
                 <w:lang w:eastAsia="zh-CN"/>
               </w:rPr>
             </w:pPr>
@@ -5459,9 +5139,6 @@
           <w:p>
             <w:pPr>
               <w:jc w:val="center"/>
-              <w:rPr>
-                <w:rFonts w:hint="eastAsia"/>
-              </w:rPr>
             </w:pPr>
           </w:p>
         </w:tc>
@@ -5485,9 +5162,6 @@
           <w:p>
             <w:pPr>
               <w:jc w:val="center"/>
-              <w:rPr>
-                <w:rFonts w:hint="eastAsia"/>
-              </w:rPr>
             </w:pPr>
           </w:p>
         </w:tc>
@@ -5511,7 +5185,6 @@
           <w:p>
             <w:pPr>
               <w:rPr>
-                <w:rFonts w:hint="eastAsia"/>
                 <w:lang w:eastAsia="zh-CN"/>
               </w:rPr>
             </w:pPr>
@@ -5537,9 +5210,6 @@
           <w:p>
             <w:pPr>
               <w:jc w:val="center"/>
-              <w:rPr>
-                <w:rFonts w:hint="eastAsia"/>
-              </w:rPr>
             </w:pPr>
           </w:p>
         </w:tc>
@@ -5563,9 +5233,6 @@
           <w:p>
             <w:pPr>
               <w:jc w:val="center"/>
-              <w:rPr>
-                <w:rFonts w:hint="eastAsia"/>
-              </w:rPr>
             </w:pPr>
           </w:p>
         </w:tc>
@@ -5589,7 +5256,6 @@
           <w:p>
             <w:pPr>
               <w:rPr>
-                <w:rFonts w:hint="eastAsia"/>
                 <w:lang w:eastAsia="zh-CN"/>
               </w:rPr>
             </w:pPr>
@@ -5615,9 +5281,6 @@
           <w:p>
             <w:pPr>
               <w:jc w:val="center"/>
-              <w:rPr>
-                <w:rFonts w:hint="eastAsia"/>
-              </w:rPr>
             </w:pPr>
           </w:p>
         </w:tc>
@@ -5641,9 +5304,6 @@
           <w:p>
             <w:pPr>
               <w:jc w:val="center"/>
-              <w:rPr>
-                <w:rFonts w:hint="eastAsia"/>
-              </w:rPr>
             </w:pPr>
           </w:p>
         </w:tc>
@@ -5667,7 +5327,6 @@
           <w:p>
             <w:pPr>
               <w:rPr>
-                <w:rFonts w:hint="eastAsia"/>
                 <w:lang w:eastAsia="zh-CN"/>
               </w:rPr>
             </w:pPr>
@@ -5693,9 +5352,6 @@
           <w:p>
             <w:pPr>
               <w:jc w:val="center"/>
-              <w:rPr>
-                <w:rFonts w:hint="eastAsia"/>
-              </w:rPr>
             </w:pPr>
           </w:p>
         </w:tc>
@@ -5725,14 +5381,11 @@
         </w:numPr>
         <w:ind w:left="680" w:hanging="680"/>
         <w:jc w:val="center"/>
-        <w:rPr>
-          <w:rFonts w:hint="eastAsia"/>
-        </w:rPr>
       </w:pPr>
-      <w:bookmarkStart w:id="3" w:name="_Toc145832211"/>
-      <w:bookmarkStart w:id="4" w:name="_Toc164150563"/>
-      <w:bookmarkStart w:id="5" w:name="_Toc183405483"/>
-      <w:bookmarkStart w:id="6" w:name="_Toc380571001"/>
+      <w:bookmarkStart w:id="4" w:name="_Toc145832211"/>
+      <w:bookmarkStart w:id="5" w:name="_Toc164150563"/>
+      <w:bookmarkStart w:id="6" w:name="_Toc183405483"/>
+      <w:bookmarkStart w:id="7" w:name="_Toc380571001"/>
       <w:r>
         <w:lastRenderedPageBreak/>
         <w:br w:type="page"/>
@@ -5744,10 +5397,10 @@
         <w:lastRenderedPageBreak/>
         <w:t>参考文件</w:t>
       </w:r>
-      <w:bookmarkEnd w:id="3"/>
       <w:bookmarkEnd w:id="4"/>
       <w:bookmarkEnd w:id="5"/>
       <w:bookmarkEnd w:id="6"/>
+      <w:bookmarkEnd w:id="7"/>
     </w:p>
     <w:tbl>
       <w:tblPr>
@@ -5760,7 +5413,7 @@
           <w:insideH w:val="single" w:sz="4" w:space="0" w:color="auto"/>
           <w:insideV w:val="single" w:sz="4" w:space="0" w:color="auto"/>
         </w:tblBorders>
-        <w:tblLook w:val="01E0"/>
+        <w:tblLook w:val="01E0" w:firstRow="1" w:lastRow="1" w:firstColumn="1" w:lastColumn="1" w:noHBand="0" w:noVBand="0"/>
       </w:tblPr>
       <w:tblGrid>
         <w:gridCol w:w="5601"/>
@@ -5784,7 +5437,6 @@
             <w:pPr>
               <w:jc w:val="center"/>
               <w:rPr>
-                <w:rFonts w:hint="eastAsia"/>
                 <w:lang w:eastAsia="zh-CN"/>
               </w:rPr>
             </w:pPr>
@@ -5861,13 +5513,7 @@
             </w:tcBorders>
             <w:vAlign w:val="center"/>
           </w:tcPr>
-          <w:p>
-            <w:pPr>
-              <w:rPr>
-                <w:rFonts w:hint="eastAsia"/>
-              </w:rPr>
-            </w:pPr>
-          </w:p>
+          <w:p/>
         </w:tc>
         <w:tc>
           <w:tcPr>
@@ -5882,7 +5528,6 @@
             <w:pPr>
               <w:jc w:val="center"/>
               <w:rPr>
-                <w:rFonts w:hint="eastAsia"/>
                 <w:lang w:eastAsia="zh-CN"/>
               </w:rPr>
             </w:pPr>
@@ -5900,9 +5545,6 @@
           <w:p>
             <w:pPr>
               <w:jc w:val="center"/>
-              <w:rPr>
-                <w:rFonts w:hint="eastAsia"/>
-              </w:rPr>
             </w:pPr>
           </w:p>
         </w:tc>
@@ -5911,7 +5553,6 @@
     <w:p>
       <w:pPr>
         <w:rPr>
-          <w:rFonts w:hint="eastAsia"/>
           <w:lang w:val="en-US" w:eastAsia="zh-CN"/>
         </w:rPr>
       </w:pPr>
@@ -5920,7 +5561,6 @@
       <w:pPr>
         <w:jc w:val="center"/>
         <w:rPr>
-          <w:rFonts w:hint="eastAsia"/>
           <w:lang w:val="en-US" w:eastAsia="zh-CN"/>
         </w:rPr>
       </w:pPr>
@@ -5937,7 +5577,7 @@
 </file>
 
 <file path=word/endnotes.xml><?xml version="1.0" encoding="utf-8"?>
-<w:endnotes xmlns:ve="http://schemas.openxmlformats.org/markup-compatibility/2006" xmlns:o="urn:schemas-microsoft-com:office:office" xmlns:r="http://schemas.openxmlformats.org/officeDocument/2006/relationships" xmlns:m="http://schemas.openxmlformats.org/officeDocument/2006/math" xmlns:v="urn:schemas-microsoft-com:vml" xmlns:wp="http://schemas.openxmlformats.org/drawingml/2006/wordprocessingDrawing" xmlns:w10="urn:schemas-microsoft-com:office:word" xmlns:w="http://schemas.openxmlformats.org/wordprocessingml/2006/main" xmlns:wne="http://schemas.microsoft.com/office/word/2006/wordml">
+<w:endnotes xmlns:wpc="http://schemas.microsoft.com/office/word/2010/wordprocessingCanvas" xmlns:mc="http://schemas.openxmlformats.org/markup-compatibility/2006" xmlns:o="urn:schemas-microsoft-com:office:office" xmlns:r="http://schemas.openxmlformats.org/officeDocument/2006/relationships" xmlns:m="http://schemas.openxmlformats.org/officeDocument/2006/math" xmlns:v="urn:schemas-microsoft-com:vml" xmlns:wp14="http://schemas.microsoft.com/office/word/2010/wordprocessingDrawing" xmlns:wp="http://schemas.openxmlformats.org/drawingml/2006/wordprocessingDrawing" xmlns:w10="urn:schemas-microsoft-com:office:word" xmlns:w="http://schemas.openxmlformats.org/wordprocessingml/2006/main" xmlns:w14="http://schemas.microsoft.com/office/word/2010/wordml" xmlns:w15="http://schemas.microsoft.com/office/word/2012/wordml" xmlns:wpg="http://schemas.microsoft.com/office/word/2010/wordprocessingGroup" xmlns:wpi="http://schemas.microsoft.com/office/word/2010/wordprocessingInk" xmlns:wne="http://schemas.microsoft.com/office/word/2006/wordml" xmlns:wps="http://schemas.microsoft.com/office/word/2010/wordprocessingShape" mc:Ignorable="w14 w15 wp14">
   <w:endnote w:type="separator" w:id="-1">
     <w:p>
       <w:r>
@@ -5964,14 +5604,13 @@
 </file>
 
 <file path=word/footer1.xml><?xml version="1.0" encoding="utf-8"?>
-<w:ftr xmlns:ve="http://schemas.openxmlformats.org/markup-compatibility/2006" xmlns:o="urn:schemas-microsoft-com:office:office" xmlns:r="http://schemas.openxmlformats.org/officeDocument/2006/relationships" xmlns:m="http://schemas.openxmlformats.org/officeDocument/2006/math" xmlns:v="urn:schemas-microsoft-com:vml" xmlns:wp="http://schemas.openxmlformats.org/drawingml/2006/wordprocessingDrawing" xmlns:w10="urn:schemas-microsoft-com:office:word" xmlns:w="http://schemas.openxmlformats.org/wordprocessingml/2006/main" xmlns:wne="http://schemas.microsoft.com/office/word/2006/wordml">
+<w:ftr xmlns:wpc="http://schemas.microsoft.com/office/word/2010/wordprocessingCanvas" xmlns:mc="http://schemas.openxmlformats.org/markup-compatibility/2006" xmlns:o="urn:schemas-microsoft-com:office:office" xmlns:r="http://schemas.openxmlformats.org/officeDocument/2006/relationships" xmlns:m="http://schemas.openxmlformats.org/officeDocument/2006/math" xmlns:v="urn:schemas-microsoft-com:vml" xmlns:wp14="http://schemas.microsoft.com/office/word/2010/wordprocessingDrawing" xmlns:wp="http://schemas.openxmlformats.org/drawingml/2006/wordprocessingDrawing" xmlns:w10="urn:schemas-microsoft-com:office:word" xmlns:w="http://schemas.openxmlformats.org/wordprocessingml/2006/main" xmlns:w14="http://schemas.microsoft.com/office/word/2010/wordml" xmlns:w15="http://schemas.microsoft.com/office/word/2012/wordml" xmlns:wpg="http://schemas.microsoft.com/office/word/2010/wordprocessingGroup" xmlns:wpi="http://schemas.microsoft.com/office/word/2010/wordprocessingInk" xmlns:wne="http://schemas.microsoft.com/office/word/2006/wordml" xmlns:wps="http://schemas.microsoft.com/office/word/2010/wordprocessingShape" mc:Ignorable="w14 w15 wp14">
   <w:p>
     <w:pPr>
       <w:pStyle w:val="a3"/>
       <w:ind w:right="45"/>
       <w:jc w:val="right"/>
       <w:rPr>
-        <w:rFonts w:hint="eastAsia"/>
         <w:lang w:eastAsia="zh-CN"/>
       </w:rPr>
     </w:pPr>
@@ -5980,7 +5619,7 @@
 </file>
 
 <file path=word/footer2.xml><?xml version="1.0" encoding="utf-8"?>
-<w:ftr xmlns:ve="http://schemas.openxmlformats.org/markup-compatibility/2006" xmlns:o="urn:schemas-microsoft-com:office:office" xmlns:r="http://schemas.openxmlformats.org/officeDocument/2006/relationships" xmlns:m="http://schemas.openxmlformats.org/officeDocument/2006/math" xmlns:v="urn:schemas-microsoft-com:vml" xmlns:wp="http://schemas.openxmlformats.org/drawingml/2006/wordprocessingDrawing" xmlns:w10="urn:schemas-microsoft-com:office:word" xmlns:w="http://schemas.openxmlformats.org/wordprocessingml/2006/main" xmlns:wne="http://schemas.microsoft.com/office/word/2006/wordml">
+<w:ftr xmlns:wpc="http://schemas.microsoft.com/office/word/2010/wordprocessingCanvas" xmlns:mc="http://schemas.openxmlformats.org/markup-compatibility/2006" xmlns:o="urn:schemas-microsoft-com:office:office" xmlns:r="http://schemas.openxmlformats.org/officeDocument/2006/relationships" xmlns:m="http://schemas.openxmlformats.org/officeDocument/2006/math" xmlns:v="urn:schemas-microsoft-com:vml" xmlns:wp14="http://schemas.microsoft.com/office/word/2010/wordprocessingDrawing" xmlns:wp="http://schemas.openxmlformats.org/drawingml/2006/wordprocessingDrawing" xmlns:w10="urn:schemas-microsoft-com:office:word" xmlns:w="http://schemas.openxmlformats.org/wordprocessingml/2006/main" xmlns:w14="http://schemas.microsoft.com/office/word/2010/wordml" xmlns:w15="http://schemas.microsoft.com/office/word/2012/wordml" xmlns:wpg="http://schemas.microsoft.com/office/word/2010/wordprocessingGroup" xmlns:wpi="http://schemas.microsoft.com/office/word/2010/wordprocessingInk" xmlns:wne="http://schemas.microsoft.com/office/word/2006/wordml" xmlns:wps="http://schemas.microsoft.com/office/word/2010/wordprocessingShape" mc:Ignorable="w14 w15 wp14">
   <w:p>
     <w:pPr>
       <w:pStyle w:val="a3"/>
@@ -5990,7 +5629,6 @@
       </w:tabs>
       <w:ind w:right="360"/>
       <w:rPr>
-        <w:rFonts w:hint="eastAsia"/>
         <w:lang w:eastAsia="zh-CN"/>
       </w:rPr>
     </w:pPr>
@@ -6025,7 +5663,7 @@
 </file>
 
 <file path=word/footnotes.xml><?xml version="1.0" encoding="utf-8"?>
-<w:footnotes xmlns:ve="http://schemas.openxmlformats.org/markup-compatibility/2006" xmlns:o="urn:schemas-microsoft-com:office:office" xmlns:r="http://schemas.openxmlformats.org/officeDocument/2006/relationships" xmlns:m="http://schemas.openxmlformats.org/officeDocument/2006/math" xmlns:v="urn:schemas-microsoft-com:vml" xmlns:wp="http://schemas.openxmlformats.org/drawingml/2006/wordprocessingDrawing" xmlns:w10="urn:schemas-microsoft-com:office:word" xmlns:w="http://schemas.openxmlformats.org/wordprocessingml/2006/main" xmlns:wne="http://schemas.microsoft.com/office/word/2006/wordml">
+<w:footnotes xmlns:wpc="http://schemas.microsoft.com/office/word/2010/wordprocessingCanvas" xmlns:mc="http://schemas.openxmlformats.org/markup-compatibility/2006" xmlns:o="urn:schemas-microsoft-com:office:office" xmlns:r="http://schemas.openxmlformats.org/officeDocument/2006/relationships" xmlns:m="http://schemas.openxmlformats.org/officeDocument/2006/math" xmlns:v="urn:schemas-microsoft-com:vml" xmlns:wp14="http://schemas.microsoft.com/office/word/2010/wordprocessingDrawing" xmlns:wp="http://schemas.openxmlformats.org/drawingml/2006/wordprocessingDrawing" xmlns:w10="urn:schemas-microsoft-com:office:word" xmlns:w="http://schemas.openxmlformats.org/wordprocessingml/2006/main" xmlns:w14="http://schemas.microsoft.com/office/word/2010/wordml" xmlns:w15="http://schemas.microsoft.com/office/word/2012/wordml" xmlns:wpg="http://schemas.microsoft.com/office/word/2010/wordprocessingGroup" xmlns:wpi="http://schemas.microsoft.com/office/word/2010/wordprocessingInk" xmlns:wne="http://schemas.microsoft.com/office/word/2006/wordml" xmlns:wps="http://schemas.microsoft.com/office/word/2010/wordprocessingShape" mc:Ignorable="w14 w15 wp14">
   <w:footnote w:type="separator" w:id="-1">
     <w:p>
       <w:r>
@@ -6052,7 +5690,7 @@
 </file>
 
 <file path=word/header1.xml><?xml version="1.0" encoding="utf-8"?>
-<w:hdr xmlns:ve="http://schemas.openxmlformats.org/markup-compatibility/2006" xmlns:o="urn:schemas-microsoft-com:office:office" xmlns:r="http://schemas.openxmlformats.org/officeDocument/2006/relationships" xmlns:m="http://schemas.openxmlformats.org/officeDocument/2006/math" xmlns:v="urn:schemas-microsoft-com:vml" xmlns:wp="http://schemas.openxmlformats.org/drawingml/2006/wordprocessingDrawing" xmlns:w10="urn:schemas-microsoft-com:office:word" xmlns:w="http://schemas.openxmlformats.org/wordprocessingml/2006/main" xmlns:wne="http://schemas.microsoft.com/office/word/2006/wordml">
+<w:hdr xmlns:wpc="http://schemas.microsoft.com/office/word/2010/wordprocessingCanvas" xmlns:mc="http://schemas.openxmlformats.org/markup-compatibility/2006" xmlns:o="urn:schemas-microsoft-com:office:office" xmlns:r="http://schemas.openxmlformats.org/officeDocument/2006/relationships" xmlns:m="http://schemas.openxmlformats.org/officeDocument/2006/math" xmlns:v="urn:schemas-microsoft-com:vml" xmlns:wp14="http://schemas.microsoft.com/office/word/2010/wordprocessingDrawing" xmlns:wp="http://schemas.openxmlformats.org/drawingml/2006/wordprocessingDrawing" xmlns:w10="urn:schemas-microsoft-com:office:word" xmlns:w="http://schemas.openxmlformats.org/wordprocessingml/2006/main" xmlns:w14="http://schemas.microsoft.com/office/word/2010/wordml" xmlns:w15="http://schemas.microsoft.com/office/word/2012/wordml" xmlns:wpg="http://schemas.microsoft.com/office/word/2010/wordprocessingGroup" xmlns:wpi="http://schemas.microsoft.com/office/word/2010/wordprocessingInk" xmlns:wne="http://schemas.microsoft.com/office/word/2006/wordml" xmlns:wps="http://schemas.microsoft.com/office/word/2010/wordprocessingShape" mc:Ignorable="w14 w15 wp14">
   <w:p>
     <w:pPr>
       <w:pStyle w:val="a4"/>
@@ -6061,7 +5699,7 @@
       </w:tabs>
       <w:ind w:leftChars="-758" w:left="-848" w:rightChars="-364" w:right="-764" w:hangingChars="353" w:hanging="744"/>
       <w:rPr>
-        <w:rFonts w:ascii="黑体" w:eastAsia="黑体" w:hint="eastAsia"/>
+        <w:rFonts w:ascii="黑体" w:eastAsia="黑体"/>
         <w:b/>
         <w:color w:val="4F81BD"/>
         <w:szCs w:val="21"/>
@@ -6130,7 +5768,7 @@
 </file>
 
 <file path=word/header2.xml><?xml version="1.0" encoding="utf-8"?>
-<w:hdr xmlns:ve="http://schemas.openxmlformats.org/markup-compatibility/2006" xmlns:o="urn:schemas-microsoft-com:office:office" xmlns:r="http://schemas.openxmlformats.org/officeDocument/2006/relationships" xmlns:m="http://schemas.openxmlformats.org/officeDocument/2006/math" xmlns:v="urn:schemas-microsoft-com:vml" xmlns:wp="http://schemas.openxmlformats.org/drawingml/2006/wordprocessingDrawing" xmlns:w10="urn:schemas-microsoft-com:office:word" xmlns:w="http://schemas.openxmlformats.org/wordprocessingml/2006/main" xmlns:wne="http://schemas.microsoft.com/office/word/2006/wordml">
+<w:hdr xmlns:wpc="http://schemas.microsoft.com/office/word/2010/wordprocessingCanvas" xmlns:mc="http://schemas.openxmlformats.org/markup-compatibility/2006" xmlns:o="urn:schemas-microsoft-com:office:office" xmlns:r="http://schemas.openxmlformats.org/officeDocument/2006/relationships" xmlns:m="http://schemas.openxmlformats.org/officeDocument/2006/math" xmlns:v="urn:schemas-microsoft-com:vml" xmlns:wp14="http://schemas.microsoft.com/office/word/2010/wordprocessingDrawing" xmlns:wp="http://schemas.openxmlformats.org/drawingml/2006/wordprocessingDrawing" xmlns:w10="urn:schemas-microsoft-com:office:word" xmlns:w="http://schemas.openxmlformats.org/wordprocessingml/2006/main" xmlns:w14="http://schemas.microsoft.com/office/word/2010/wordml" xmlns:w15="http://schemas.microsoft.com/office/word/2012/wordml" xmlns:wpg="http://schemas.microsoft.com/office/word/2010/wordprocessingGroup" xmlns:wpi="http://schemas.microsoft.com/office/word/2010/wordprocessingInk" xmlns:wne="http://schemas.microsoft.com/office/word/2006/wordml" xmlns:wps="http://schemas.microsoft.com/office/word/2010/wordprocessingShape" mc:Ignorable="w14 w15 wp14">
   <w:p>
     <w:pPr>
       <w:jc w:val="right"/>
@@ -6201,7 +5839,6 @@
       <w:ind w:firstLineChars="450" w:firstLine="945"/>
       <w:jc w:val="right"/>
       <w:rPr>
-        <w:rFonts w:hint="eastAsia"/>
         <w:lang w:eastAsia="zh-CN"/>
       </w:rPr>
     </w:pPr>
@@ -6231,7 +5868,6 @@
         <w:tab w:val="right" w:pos="9071"/>
       </w:tabs>
       <w:rPr>
-        <w:rFonts w:hint="eastAsia"/>
         <w:lang w:eastAsia="zh-CN"/>
       </w:rPr>
     </w:pPr>
@@ -6313,7 +5949,7 @@
         <w:noProof/>
         <w:lang w:eastAsia="zh-CN"/>
       </w:rPr>
-      <w:t>4</w:t>
+      <w:t>2</w:t>
     </w:r>
     <w:r>
       <w:fldChar w:fldCharType="end"/>
@@ -6391,13 +6027,13 @@
 </file>
 
 <file path=word/header3.xml><?xml version="1.0" encoding="utf-8"?>
-<w:hdr xmlns:ve="http://schemas.openxmlformats.org/markup-compatibility/2006" xmlns:o="urn:schemas-microsoft-com:office:office" xmlns:r="http://schemas.openxmlformats.org/officeDocument/2006/relationships" xmlns:m="http://schemas.openxmlformats.org/officeDocument/2006/math" xmlns:v="urn:schemas-microsoft-com:vml" xmlns:wp="http://schemas.openxmlformats.org/drawingml/2006/wordprocessingDrawing" xmlns:w10="urn:schemas-microsoft-com:office:word" xmlns:w="http://schemas.openxmlformats.org/wordprocessingml/2006/main" xmlns:wne="http://schemas.microsoft.com/office/word/2006/wordml">
+<w:hdr xmlns:wpc="http://schemas.microsoft.com/office/word/2010/wordprocessingCanvas" xmlns:mc="http://schemas.openxmlformats.org/markup-compatibility/2006" xmlns:o="urn:schemas-microsoft-com:office:office" xmlns:r="http://schemas.openxmlformats.org/officeDocument/2006/relationships" xmlns:m="http://schemas.openxmlformats.org/officeDocument/2006/math" xmlns:v="urn:schemas-microsoft-com:vml" xmlns:wp14="http://schemas.microsoft.com/office/word/2010/wordprocessingDrawing" xmlns:wp="http://schemas.openxmlformats.org/drawingml/2006/wordprocessingDrawing" xmlns:w10="urn:schemas-microsoft-com:office:word" xmlns:w="http://schemas.openxmlformats.org/wordprocessingml/2006/main" xmlns:w14="http://schemas.microsoft.com/office/word/2010/wordml" xmlns:w15="http://schemas.microsoft.com/office/word/2012/wordml" xmlns:wpg="http://schemas.microsoft.com/office/word/2010/wordprocessingGroup" xmlns:wpi="http://schemas.microsoft.com/office/word/2010/wordprocessingInk" xmlns:wne="http://schemas.microsoft.com/office/word/2006/wordml" xmlns:wps="http://schemas.microsoft.com/office/word/2010/wordprocessingShape" mc:Ignorable="w14 w15 wp14">
   <w:p/>
 </w:hdr>
 </file>
 
 <file path=word/numbering.xml><?xml version="1.0" encoding="utf-8"?>
-<w:numbering xmlns:ve="http://schemas.openxmlformats.org/markup-compatibility/2006" xmlns:o="urn:schemas-microsoft-com:office:office" xmlns:r="http://schemas.openxmlformats.org/officeDocument/2006/relationships" xmlns:m="http://schemas.openxmlformats.org/officeDocument/2006/math" xmlns:v="urn:schemas-microsoft-com:vml" xmlns:wp="http://schemas.openxmlformats.org/drawingml/2006/wordprocessingDrawing" xmlns:w10="urn:schemas-microsoft-com:office:word" xmlns:w="http://schemas.openxmlformats.org/wordprocessingml/2006/main" xmlns:wne="http://schemas.microsoft.com/office/word/2006/wordml">
+<w:numbering xmlns:wpc="http://schemas.microsoft.com/office/word/2010/wordprocessingCanvas" xmlns:mc="http://schemas.openxmlformats.org/markup-compatibility/2006" xmlns:o="urn:schemas-microsoft-com:office:office" xmlns:r="http://schemas.openxmlformats.org/officeDocument/2006/relationships" xmlns:m="http://schemas.openxmlformats.org/officeDocument/2006/math" xmlns:v="urn:schemas-microsoft-com:vml" xmlns:wp14="http://schemas.microsoft.com/office/word/2010/wordprocessingDrawing" xmlns:wp="http://schemas.openxmlformats.org/drawingml/2006/wordprocessingDrawing" xmlns:w10="urn:schemas-microsoft-com:office:word" xmlns:w="http://schemas.openxmlformats.org/wordprocessingml/2006/main" xmlns:w14="http://schemas.microsoft.com/office/word/2010/wordml" xmlns:w15="http://schemas.microsoft.com/office/word/2012/wordml" xmlns:wpg="http://schemas.microsoft.com/office/word/2010/wordprocessingGroup" xmlns:wpi="http://schemas.microsoft.com/office/word/2010/wordprocessingInk" xmlns:wne="http://schemas.microsoft.com/office/word/2006/wordml" xmlns:wps="http://schemas.microsoft.com/office/word/2010/wordprocessingShape" mc:Ignorable="w14 w15 wp14">
   <w:abstractNum w:abstractNumId="0">
     <w:nsid w:val="42E6286D"/>
     <w:multiLevelType w:val="multilevel"/>
@@ -6821,7 +6457,7 @@
 </file>
 
 <file path=word/styles.xml><?xml version="1.0" encoding="utf-8"?>
-<w:styles xmlns:r="http://schemas.openxmlformats.org/officeDocument/2006/relationships" xmlns:w="http://schemas.openxmlformats.org/wordprocessingml/2006/main">
+<w:styles xmlns:mc="http://schemas.openxmlformats.org/markup-compatibility/2006" xmlns:r="http://schemas.openxmlformats.org/officeDocument/2006/relationships" xmlns:w="http://schemas.openxmlformats.org/wordprocessingml/2006/main" xmlns:w14="http://schemas.microsoft.com/office/word/2010/wordml" xmlns:w15="http://schemas.microsoft.com/office/word/2012/wordml" mc:Ignorable="w14 w15">
   <w:docDefaults>
     <w:rPrDefault>
       <w:rPr>
@@ -6831,7 +6467,7 @@
     </w:rPrDefault>
     <w:pPrDefault/>
   </w:docDefaults>
-  <w:latentStyles w:defLockedState="0" w:defUIPriority="0" w:defSemiHidden="0" w:defUnhideWhenUsed="0" w:defQFormat="0" w:count="267">
+  <w:latentStyles w:defLockedState="0" w:defUIPriority="0" w:defSemiHidden="0" w:defUnhideWhenUsed="0" w:defQFormat="0" w:count="371">
     <w:lsdException w:name="Normal" w:qFormat="1"/>
     <w:lsdException w:name="heading 1" w:qFormat="1"/>
     <w:lsdException w:name="heading 2" w:qFormat="1"/>
@@ -6839,19 +6475,148 @@
     <w:lsdException w:name="heading 4" w:qFormat="1"/>
     <w:lsdException w:name="heading 5" w:qFormat="1"/>
     <w:lsdException w:name="heading 6" w:qFormat="1"/>
-    <w:lsdException w:name="heading 7" w:qFormat="1"/>
-    <w:lsdException w:name="heading 8" w:qFormat="1"/>
-    <w:lsdException w:name="heading 9" w:qFormat="1"/>
-    <w:lsdException w:name="toc 1" w:uiPriority="39"/>
-    <w:lsdException w:name="toc 2" w:uiPriority="39"/>
-    <w:lsdException w:name="toc 3" w:uiPriority="39"/>
-    <w:lsdException w:name="header" w:uiPriority="99"/>
+    <w:lsdException w:name="heading 7" w:semiHidden="1" w:unhideWhenUsed="1" w:qFormat="1"/>
+    <w:lsdException w:name="heading 8" w:semiHidden="1" w:unhideWhenUsed="1" w:qFormat="1"/>
+    <w:lsdException w:name="heading 9" w:semiHidden="1" w:unhideWhenUsed="1" w:qFormat="1"/>
+    <w:lsdException w:name="index 1" w:semiHidden="1" w:unhideWhenUsed="1"/>
+    <w:lsdException w:name="index 2" w:semiHidden="1" w:unhideWhenUsed="1"/>
+    <w:lsdException w:name="index 3" w:semiHidden="1" w:unhideWhenUsed="1"/>
+    <w:lsdException w:name="index 4" w:semiHidden="1" w:unhideWhenUsed="1"/>
+    <w:lsdException w:name="index 5" w:semiHidden="1" w:unhideWhenUsed="1"/>
+    <w:lsdException w:name="index 6" w:semiHidden="1" w:unhideWhenUsed="1"/>
+    <w:lsdException w:name="index 7" w:semiHidden="1" w:unhideWhenUsed="1"/>
+    <w:lsdException w:name="index 8" w:semiHidden="1" w:unhideWhenUsed="1"/>
+    <w:lsdException w:name="index 9" w:semiHidden="1" w:unhideWhenUsed="1"/>
+    <w:lsdException w:name="toc 1" w:semiHidden="1" w:uiPriority="39" w:unhideWhenUsed="1"/>
+    <w:lsdException w:name="toc 2" w:semiHidden="1" w:uiPriority="39" w:unhideWhenUsed="1"/>
+    <w:lsdException w:name="toc 3" w:semiHidden="1" w:uiPriority="39" w:unhideWhenUsed="1"/>
+    <w:lsdException w:name="toc 4" w:semiHidden="1" w:unhideWhenUsed="1"/>
+    <w:lsdException w:name="toc 5" w:semiHidden="1" w:unhideWhenUsed="1"/>
+    <w:lsdException w:name="toc 6" w:semiHidden="1" w:unhideWhenUsed="1"/>
+    <w:lsdException w:name="toc 7" w:semiHidden="1" w:unhideWhenUsed="1"/>
+    <w:lsdException w:name="toc 8" w:semiHidden="1" w:unhideWhenUsed="1"/>
+    <w:lsdException w:name="toc 9" w:semiHidden="1" w:unhideWhenUsed="1"/>
+    <w:lsdException w:name="Normal Indent" w:semiHidden="1" w:unhideWhenUsed="1"/>
+    <w:lsdException w:name="footnote text" w:semiHidden="1" w:unhideWhenUsed="1"/>
+    <w:lsdException w:name="annotation text" w:semiHidden="1" w:unhideWhenUsed="1"/>
+    <w:lsdException w:name="header" w:semiHidden="1" w:uiPriority="99" w:unhideWhenUsed="1"/>
+    <w:lsdException w:name="footer" w:semiHidden="1" w:unhideWhenUsed="1"/>
+    <w:lsdException w:name="index heading" w:semiHidden="1" w:unhideWhenUsed="1"/>
     <w:lsdException w:name="caption" w:semiHidden="1" w:unhideWhenUsed="1" w:qFormat="1"/>
+    <w:lsdException w:name="table of figures" w:semiHidden="1" w:unhideWhenUsed="1"/>
+    <w:lsdException w:name="envelope address" w:semiHidden="1" w:unhideWhenUsed="1"/>
+    <w:lsdException w:name="envelope return" w:semiHidden="1" w:unhideWhenUsed="1"/>
+    <w:lsdException w:name="footnote reference" w:semiHidden="1" w:unhideWhenUsed="1"/>
+    <w:lsdException w:name="annotation reference" w:semiHidden="1" w:unhideWhenUsed="1"/>
+    <w:lsdException w:name="line number" w:semiHidden="1" w:unhideWhenUsed="1"/>
+    <w:lsdException w:name="page number" w:semiHidden="1" w:unhideWhenUsed="1"/>
+    <w:lsdException w:name="endnote reference" w:semiHidden="1" w:unhideWhenUsed="1"/>
+    <w:lsdException w:name="endnote text" w:semiHidden="1" w:unhideWhenUsed="1"/>
+    <w:lsdException w:name="table of authorities" w:semiHidden="1" w:unhideWhenUsed="1"/>
+    <w:lsdException w:name="macro" w:semiHidden="1" w:unhideWhenUsed="1"/>
+    <w:lsdException w:name="toa heading" w:semiHidden="1" w:unhideWhenUsed="1"/>
+    <w:lsdException w:name="List" w:semiHidden="1" w:unhideWhenUsed="1"/>
+    <w:lsdException w:name="List Bullet" w:semiHidden="1" w:unhideWhenUsed="1"/>
+    <w:lsdException w:name="List 2" w:semiHidden="1" w:unhideWhenUsed="1"/>
+    <w:lsdException w:name="List 3" w:semiHidden="1" w:unhideWhenUsed="1"/>
+    <w:lsdException w:name="List Bullet 2" w:semiHidden="1" w:unhideWhenUsed="1"/>
+    <w:lsdException w:name="List Bullet 3" w:semiHidden="1" w:unhideWhenUsed="1"/>
+    <w:lsdException w:name="List Bullet 4" w:semiHidden="1" w:unhideWhenUsed="1"/>
+    <w:lsdException w:name="List Bullet 5" w:semiHidden="1" w:unhideWhenUsed="1"/>
+    <w:lsdException w:name="List Number 2" w:semiHidden="1" w:unhideWhenUsed="1"/>
+    <w:lsdException w:name="List Number 3" w:semiHidden="1" w:unhideWhenUsed="1"/>
+    <w:lsdException w:name="List Number 4" w:semiHidden="1" w:unhideWhenUsed="1"/>
+    <w:lsdException w:name="List Number 5" w:semiHidden="1" w:unhideWhenUsed="1"/>
     <w:lsdException w:name="Title" w:qFormat="1"/>
+    <w:lsdException w:name="Closing" w:semiHidden="1" w:unhideWhenUsed="1"/>
+    <w:lsdException w:name="Signature" w:semiHidden="1" w:unhideWhenUsed="1"/>
+    <w:lsdException w:name="Default Paragraph Font" w:semiHidden="1" w:unhideWhenUsed="1"/>
+    <w:lsdException w:name="Body Text" w:semiHidden="1" w:unhideWhenUsed="1"/>
+    <w:lsdException w:name="Body Text Indent" w:semiHidden="1" w:unhideWhenUsed="1"/>
+    <w:lsdException w:name="List Continue" w:semiHidden="1" w:unhideWhenUsed="1"/>
+    <w:lsdException w:name="List Continue 2" w:semiHidden="1" w:unhideWhenUsed="1"/>
+    <w:lsdException w:name="List Continue 3" w:semiHidden="1" w:unhideWhenUsed="1"/>
+    <w:lsdException w:name="List Continue 4" w:semiHidden="1" w:unhideWhenUsed="1"/>
+    <w:lsdException w:name="List Continue 5" w:semiHidden="1" w:unhideWhenUsed="1"/>
+    <w:lsdException w:name="Message Header" w:semiHidden="1" w:unhideWhenUsed="1"/>
     <w:lsdException w:name="Subtitle" w:qFormat="1"/>
-    <w:lsdException w:name="Hyperlink" w:uiPriority="99"/>
+    <w:lsdException w:name="Body Text First Indent 2" w:semiHidden="1" w:unhideWhenUsed="1"/>
+    <w:lsdException w:name="Note Heading" w:semiHidden="1" w:unhideWhenUsed="1"/>
+    <w:lsdException w:name="Body Text 2" w:semiHidden="1" w:unhideWhenUsed="1"/>
+    <w:lsdException w:name="Body Text 3" w:semiHidden="1" w:unhideWhenUsed="1"/>
+    <w:lsdException w:name="Body Text Indent 2" w:semiHidden="1" w:unhideWhenUsed="1"/>
+    <w:lsdException w:name="Body Text Indent 3" w:semiHidden="1" w:unhideWhenUsed="1"/>
+    <w:lsdException w:name="Block Text" w:semiHidden="1" w:unhideWhenUsed="1"/>
+    <w:lsdException w:name="Hyperlink" w:semiHidden="1" w:uiPriority="99" w:unhideWhenUsed="1"/>
+    <w:lsdException w:name="FollowedHyperlink" w:semiHidden="1" w:unhideWhenUsed="1"/>
     <w:lsdException w:name="Strong" w:qFormat="1"/>
     <w:lsdException w:name="Emphasis" w:qFormat="1"/>
+    <w:lsdException w:name="Document Map" w:semiHidden="1" w:unhideWhenUsed="1"/>
+    <w:lsdException w:name="Plain Text" w:semiHidden="1" w:unhideWhenUsed="1"/>
+    <w:lsdException w:name="E-mail Signature" w:semiHidden="1" w:unhideWhenUsed="1"/>
+    <w:lsdException w:name="HTML Top of Form" w:semiHidden="1" w:unhideWhenUsed="1"/>
+    <w:lsdException w:name="HTML Bottom of Form" w:semiHidden="1" w:unhideWhenUsed="1"/>
+    <w:lsdException w:name="Normal (Web)" w:semiHidden="1" w:unhideWhenUsed="1"/>
+    <w:lsdException w:name="HTML Acronym" w:semiHidden="1" w:unhideWhenUsed="1"/>
+    <w:lsdException w:name="HTML Address" w:semiHidden="1" w:unhideWhenUsed="1"/>
+    <w:lsdException w:name="HTML Cite" w:semiHidden="1" w:unhideWhenUsed="1"/>
+    <w:lsdException w:name="HTML Code" w:semiHidden="1" w:unhideWhenUsed="1"/>
+    <w:lsdException w:name="HTML Definition" w:semiHidden="1" w:unhideWhenUsed="1"/>
+    <w:lsdException w:name="HTML Keyboard" w:semiHidden="1" w:unhideWhenUsed="1"/>
+    <w:lsdException w:name="HTML Preformatted" w:semiHidden="1" w:unhideWhenUsed="1"/>
+    <w:lsdException w:name="HTML Sample" w:semiHidden="1" w:unhideWhenUsed="1"/>
+    <w:lsdException w:name="HTML Typewriter" w:semiHidden="1" w:unhideWhenUsed="1"/>
+    <w:lsdException w:name="HTML Variable" w:semiHidden="1" w:unhideWhenUsed="1"/>
+    <w:lsdException w:name="Normal Table" w:semiHidden="1" w:unhideWhenUsed="1"/>
+    <w:lsdException w:name="annotation subject" w:semiHidden="1" w:unhideWhenUsed="1"/>
+    <w:lsdException w:name="No List" w:semiHidden="1" w:unhideWhenUsed="1"/>
+    <w:lsdException w:name="Outline List 1" w:semiHidden="1" w:unhideWhenUsed="1"/>
+    <w:lsdException w:name="Outline List 2" w:semiHidden="1" w:unhideWhenUsed="1"/>
+    <w:lsdException w:name="Outline List 3" w:semiHidden="1" w:unhideWhenUsed="1"/>
+    <w:lsdException w:name="Table Simple 1" w:semiHidden="1" w:unhideWhenUsed="1"/>
+    <w:lsdException w:name="Table Simple 2" w:semiHidden="1" w:unhideWhenUsed="1"/>
+    <w:lsdException w:name="Table Simple 3" w:semiHidden="1" w:unhideWhenUsed="1"/>
+    <w:lsdException w:name="Table Classic 1" w:semiHidden="1" w:unhideWhenUsed="1"/>
+    <w:lsdException w:name="Table Classic 2" w:semiHidden="1" w:unhideWhenUsed="1"/>
+    <w:lsdException w:name="Table Classic 3" w:semiHidden="1" w:unhideWhenUsed="1"/>
+    <w:lsdException w:name="Table Classic 4" w:semiHidden="1" w:unhideWhenUsed="1"/>
+    <w:lsdException w:name="Table Colorful 1" w:semiHidden="1" w:unhideWhenUsed="1"/>
+    <w:lsdException w:name="Table Colorful 2" w:semiHidden="1" w:unhideWhenUsed="1"/>
+    <w:lsdException w:name="Table Colorful 3" w:semiHidden="1" w:unhideWhenUsed="1"/>
+    <w:lsdException w:name="Table Columns 1" w:semiHidden="1" w:unhideWhenUsed="1"/>
+    <w:lsdException w:name="Table Columns 2" w:semiHidden="1" w:unhideWhenUsed="1"/>
+    <w:lsdException w:name="Table Columns 3" w:semiHidden="1" w:unhideWhenUsed="1"/>
+    <w:lsdException w:name="Table Columns 4" w:semiHidden="1" w:unhideWhenUsed="1"/>
+    <w:lsdException w:name="Table Columns 5" w:semiHidden="1" w:unhideWhenUsed="1"/>
+    <w:lsdException w:name="Table Grid 1" w:semiHidden="1" w:unhideWhenUsed="1"/>
+    <w:lsdException w:name="Table Grid 2" w:semiHidden="1" w:unhideWhenUsed="1"/>
+    <w:lsdException w:name="Table Grid 3" w:semiHidden="1" w:unhideWhenUsed="1"/>
+    <w:lsdException w:name="Table Grid 4" w:semiHidden="1" w:unhideWhenUsed="1"/>
+    <w:lsdException w:name="Table Grid 5" w:semiHidden="1" w:unhideWhenUsed="1"/>
+    <w:lsdException w:name="Table Grid 6" w:semiHidden="1" w:unhideWhenUsed="1"/>
+    <w:lsdException w:name="Table Grid 7" w:semiHidden="1" w:unhideWhenUsed="1"/>
+    <w:lsdException w:name="Table Grid 8" w:semiHidden="1" w:unhideWhenUsed="1"/>
+    <w:lsdException w:name="Table List 1" w:semiHidden="1" w:unhideWhenUsed="1"/>
+    <w:lsdException w:name="Table List 2" w:semiHidden="1" w:unhideWhenUsed="1"/>
+    <w:lsdException w:name="Table List 3" w:semiHidden="1" w:unhideWhenUsed="1"/>
+    <w:lsdException w:name="Table List 4" w:semiHidden="1" w:unhideWhenUsed="1"/>
+    <w:lsdException w:name="Table List 5" w:semiHidden="1" w:unhideWhenUsed="1"/>
+    <w:lsdException w:name="Table List 6" w:semiHidden="1" w:unhideWhenUsed="1"/>
+    <w:lsdException w:name="Table List 7" w:semiHidden="1" w:unhideWhenUsed="1"/>
+    <w:lsdException w:name="Table List 8" w:semiHidden="1" w:unhideWhenUsed="1"/>
+    <w:lsdException w:name="Table 3D effects 1" w:semiHidden="1" w:unhideWhenUsed="1"/>
+    <w:lsdException w:name="Table 3D effects 2" w:semiHidden="1" w:unhideWhenUsed="1"/>
+    <w:lsdException w:name="Table 3D effects 3" w:semiHidden="1" w:unhideWhenUsed="1"/>
+    <w:lsdException w:name="Table Contemporary" w:semiHidden="1" w:unhideWhenUsed="1"/>
+    <w:lsdException w:name="Table Elegant" w:semiHidden="1" w:unhideWhenUsed="1"/>
+    <w:lsdException w:name="Table Professional" w:semiHidden="1" w:unhideWhenUsed="1"/>
+    <w:lsdException w:name="Table Subtle 1" w:semiHidden="1" w:unhideWhenUsed="1"/>
+    <w:lsdException w:name="Table Subtle 2" w:semiHidden="1" w:unhideWhenUsed="1"/>
+    <w:lsdException w:name="Table Web 1" w:semiHidden="1" w:unhideWhenUsed="1"/>
+    <w:lsdException w:name="Table Web 2" w:semiHidden="1" w:unhideWhenUsed="1"/>
+    <w:lsdException w:name="Table Web 3" w:semiHidden="1" w:unhideWhenUsed="1"/>
+    <w:lsdException w:name="Balloon Text" w:semiHidden="1" w:unhideWhenUsed="1"/>
+    <w:lsdException w:name="Table Theme" w:semiHidden="1" w:unhideWhenUsed="1"/>
     <w:lsdException w:name="Placeholder Text" w:semiHidden="1" w:uiPriority="99"/>
     <w:lsdException w:name="No Spacing" w:uiPriority="1" w:qFormat="1"/>
     <w:lsdException w:name="Light Shading" w:uiPriority="60"/>
@@ -6963,6 +6728,110 @@
     <w:lsdException w:name="Book Title" w:uiPriority="33" w:qFormat="1"/>
     <w:lsdException w:name="Bibliography" w:semiHidden="1" w:uiPriority="37" w:unhideWhenUsed="1"/>
     <w:lsdException w:name="TOC Heading" w:semiHidden="1" w:uiPriority="39" w:unhideWhenUsed="1" w:qFormat="1"/>
+    <w:lsdException w:name="Plain Table 1" w:uiPriority="41"/>
+    <w:lsdException w:name="Plain Table 2" w:uiPriority="42"/>
+    <w:lsdException w:name="Plain Table 3" w:uiPriority="43"/>
+    <w:lsdException w:name="Plain Table 4" w:uiPriority="44"/>
+    <w:lsdException w:name="Plain Table 5" w:uiPriority="45"/>
+    <w:lsdException w:name="Grid Table Light" w:uiPriority="40"/>
+    <w:lsdException w:name="Grid Table 1 Light" w:uiPriority="46"/>
+    <w:lsdException w:name="Grid Table 2" w:uiPriority="47"/>
+    <w:lsdException w:name="Grid Table 3" w:uiPriority="48"/>
+    <w:lsdException w:name="Grid Table 4" w:uiPriority="49"/>
+    <w:lsdException w:name="Grid Table 5 Dark" w:uiPriority="50"/>
+    <w:lsdException w:name="Grid Table 6 Colorful" w:uiPriority="51"/>
+    <w:lsdException w:name="Grid Table 7 Colorful" w:uiPriority="52"/>
+    <w:lsdException w:name="Grid Table 1 Light Accent 1" w:uiPriority="46"/>
+    <w:lsdException w:name="Grid Table 2 Accent 1" w:uiPriority="47"/>
+    <w:lsdException w:name="Grid Table 3 Accent 1" w:uiPriority="48"/>
+    <w:lsdException w:name="Grid Table 4 Accent 1" w:uiPriority="49"/>
+    <w:lsdException w:name="Grid Table 5 Dark Accent 1" w:uiPriority="50"/>
+    <w:lsdException w:name="Grid Table 6 Colorful Accent 1" w:uiPriority="51"/>
+    <w:lsdException w:name="Grid Table 7 Colorful Accent 1" w:uiPriority="52"/>
+    <w:lsdException w:name="Grid Table 1 Light Accent 2" w:uiPriority="46"/>
+    <w:lsdException w:name="Grid Table 2 Accent 2" w:uiPriority="47"/>
+    <w:lsdException w:name="Grid Table 3 Accent 2" w:uiPriority="48"/>
+    <w:lsdException w:name="Grid Table 4 Accent 2" w:uiPriority="49"/>
+    <w:lsdException w:name="Grid Table 5 Dark Accent 2" w:uiPriority="50"/>
+    <w:lsdException w:name="Grid Table 6 Colorful Accent 2" w:uiPriority="51"/>
+    <w:lsdException w:name="Grid Table 7 Colorful Accent 2" w:uiPriority="52"/>
+    <w:lsdException w:name="Grid Table 1 Light Accent 3" w:uiPriority="46"/>
+    <w:lsdException w:name="Grid Table 2 Accent 3" w:uiPriority="47"/>
+    <w:lsdException w:name="Grid Table 3 Accent 3" w:uiPriority="48"/>
+    <w:lsdException w:name="Grid Table 4 Accent 3" w:uiPriority="49"/>
+    <w:lsdException w:name="Grid Table 5 Dark Accent 3" w:uiPriority="50"/>
+    <w:lsdException w:name="Grid Table 6 Colorful Accent 3" w:uiPriority="51"/>
+    <w:lsdException w:name="Grid Table 7 Colorful Accent 3" w:uiPriority="52"/>
+    <w:lsdException w:name="Grid Table 1 Light Accent 4" w:uiPriority="46"/>
+    <w:lsdException w:name="Grid Table 2 Accent 4" w:uiPriority="47"/>
+    <w:lsdException w:name="Grid Table 3 Accent 4" w:uiPriority="48"/>
+    <w:lsdException w:name="Grid Table 4 Accent 4" w:uiPriority="49"/>
+    <w:lsdException w:name="Grid Table 5 Dark Accent 4" w:uiPriority="50"/>
+    <w:lsdException w:name="Grid Table 6 Colorful Accent 4" w:uiPriority="51"/>
+    <w:lsdException w:name="Grid Table 7 Colorful Accent 4" w:uiPriority="52"/>
+    <w:lsdException w:name="Grid Table 1 Light Accent 5" w:uiPriority="46"/>
+    <w:lsdException w:name="Grid Table 2 Accent 5" w:uiPriority="47"/>
+    <w:lsdException w:name="Grid Table 3 Accent 5" w:uiPriority="48"/>
+    <w:lsdException w:name="Grid Table 4 Accent 5" w:uiPriority="49"/>
+    <w:lsdException w:name="Grid Table 5 Dark Accent 5" w:uiPriority="50"/>
+    <w:lsdException w:name="Grid Table 6 Colorful Accent 5" w:uiPriority="51"/>
+    <w:lsdException w:name="Grid Table 7 Colorful Accent 5" w:uiPriority="52"/>
+    <w:lsdException w:name="Grid Table 1 Light Accent 6" w:uiPriority="46"/>
+    <w:lsdException w:name="Grid Table 2 Accent 6" w:uiPriority="47"/>
+    <w:lsdException w:name="Grid Table 3 Accent 6" w:uiPriority="48"/>
+    <w:lsdException w:name="Grid Table 4 Accent 6" w:uiPriority="49"/>
+    <w:lsdException w:name="Grid Table 5 Dark Accent 6" w:uiPriority="50"/>
+    <w:lsdException w:name="Grid Table 6 Colorful Accent 6" w:uiPriority="51"/>
+    <w:lsdException w:name="Grid Table 7 Colorful Accent 6" w:uiPriority="52"/>
+    <w:lsdException w:name="List Table 1 Light" w:uiPriority="46"/>
+    <w:lsdException w:name="List Table 2" w:uiPriority="47"/>
+    <w:lsdException w:name="List Table 3" w:uiPriority="48"/>
+    <w:lsdException w:name="List Table 4" w:uiPriority="49"/>
+    <w:lsdException w:name="List Table 5 Dark" w:uiPriority="50"/>
+    <w:lsdException w:name="List Table 6 Colorful" w:uiPriority="51"/>
+    <w:lsdException w:name="List Table 7 Colorful" w:uiPriority="52"/>
+    <w:lsdException w:name="List Table 1 Light Accent 1" w:uiPriority="46"/>
+    <w:lsdException w:name="List Table 2 Accent 1" w:uiPriority="47"/>
+    <w:lsdException w:name="List Table 3 Accent 1" w:uiPriority="48"/>
+    <w:lsdException w:name="List Table 4 Accent 1" w:uiPriority="49"/>
+    <w:lsdException w:name="List Table 5 Dark Accent 1" w:uiPriority="50"/>
+    <w:lsdException w:name="List Table 6 Colorful Accent 1" w:uiPriority="51"/>
+    <w:lsdException w:name="List Table 7 Colorful Accent 1" w:uiPriority="52"/>
+    <w:lsdException w:name="List Table 1 Light Accent 2" w:uiPriority="46"/>
+    <w:lsdException w:name="List Table 2 Accent 2" w:uiPriority="47"/>
+    <w:lsdException w:name="List Table 3 Accent 2" w:uiPriority="48"/>
+    <w:lsdException w:name="List Table 4 Accent 2" w:uiPriority="49"/>
+    <w:lsdException w:name="List Table 5 Dark Accent 2" w:uiPriority="50"/>
+    <w:lsdException w:name="List Table 6 Colorful Accent 2" w:uiPriority="51"/>
+    <w:lsdException w:name="List Table 7 Colorful Accent 2" w:uiPriority="52"/>
+    <w:lsdException w:name="List Table 1 Light Accent 3" w:uiPriority="46"/>
+    <w:lsdException w:name="List Table 2 Accent 3" w:uiPriority="47"/>
+    <w:lsdException w:name="List Table 3 Accent 3" w:uiPriority="48"/>
+    <w:lsdException w:name="List Table 4 Accent 3" w:uiPriority="49"/>
+    <w:lsdException w:name="List Table 5 Dark Accent 3" w:uiPriority="50"/>
+    <w:lsdException w:name="List Table 6 Colorful Accent 3" w:uiPriority="51"/>
+    <w:lsdException w:name="List Table 7 Colorful Accent 3" w:uiPriority="52"/>
+    <w:lsdException w:name="List Table 1 Light Accent 4" w:uiPriority="46"/>
+    <w:lsdException w:name="List Table 2 Accent 4" w:uiPriority="47"/>
+    <w:lsdException w:name="List Table 3 Accent 4" w:uiPriority="48"/>
+    <w:lsdException w:name="List Table 4 Accent 4" w:uiPriority="49"/>
+    <w:lsdException w:name="List Table 5 Dark Accent 4" w:uiPriority="50"/>
+    <w:lsdException w:name="List Table 6 Colorful Accent 4" w:uiPriority="51"/>
+    <w:lsdException w:name="List Table 7 Colorful Accent 4" w:uiPriority="52"/>
+    <w:lsdException w:name="List Table 1 Light Accent 5" w:uiPriority="46"/>
+    <w:lsdException w:name="List Table 2 Accent 5" w:uiPriority="47"/>
+    <w:lsdException w:name="List Table 3 Accent 5" w:uiPriority="48"/>
+    <w:lsdException w:name="List Table 4 Accent 5" w:uiPriority="49"/>
+    <w:lsdException w:name="List Table 5 Dark Accent 5" w:uiPriority="50"/>
+    <w:lsdException w:name="List Table 6 Colorful Accent 5" w:uiPriority="51"/>
+    <w:lsdException w:name="List Table 7 Colorful Accent 5" w:uiPriority="52"/>
+    <w:lsdException w:name="List Table 1 Light Accent 6" w:uiPriority="46"/>
+    <w:lsdException w:name="List Table 2 Accent 6" w:uiPriority="47"/>
+    <w:lsdException w:name="List Table 3 Accent 6" w:uiPriority="48"/>
+    <w:lsdException w:name="List Table 4 Accent 6" w:uiPriority="49"/>
+    <w:lsdException w:name="List Table 5 Dark Accent 6" w:uiPriority="50"/>
+    <w:lsdException w:name="List Table 6 Colorful Accent 6" w:uiPriority="51"/>
+    <w:lsdException w:name="List Table 7 Colorful Accent 6" w:uiPriority="52"/>
   </w:latentStyles>
   <w:style w:type="paragraph" w:default="1" w:styleId="a">
     <w:name w:val="Normal"/>
@@ -7238,11 +7107,15 @@
   </w:style>
   <w:style w:type="character" w:default="1" w:styleId="a0">
     <w:name w:val="Default Paragraph Font"/>
+    <w:uiPriority w:val="1"/>
     <w:semiHidden/>
+    <w:unhideWhenUsed/>
   </w:style>
   <w:style w:type="table" w:default="1" w:styleId="a1">
     <w:name w:val="Normal Table"/>
+    <w:uiPriority w:val="99"/>
     <w:semiHidden/>
+    <w:unhideWhenUsed/>
     <w:tblPr>
       <w:tblInd w:w="0" w:type="dxa"/>
       <w:tblCellMar>
@@ -7255,7 +7128,9 @@
   </w:style>
   <w:style w:type="numbering" w:default="1" w:styleId="a2">
     <w:name w:val="No List"/>
+    <w:uiPriority w:val="99"/>
     <w:semiHidden/>
+    <w:unhideWhenUsed/>
   </w:style>
   <w:style w:type="paragraph" w:styleId="a3">
     <w:name w:val="footer"/>
@@ -7733,7 +7608,7 @@
         <a:sysClr val="windowText" lastClr="000000"/>
       </a:dk1>
       <a:lt1>
-        <a:sysClr val="window" lastClr="CCE8CF"/>
+        <a:sysClr val="window" lastClr="FFFFFF"/>
       </a:lt1>
       <a:dk2>
         <a:srgbClr val="1F497D"/>
